--- a/Frequency Analysis TXT.docx
+++ b/Frequency Analysis TXT.docx
@@ -4,23 +4,470 @@
   <w:body>
     <w:p>
       <w:pPr>
+        <w:pStyle w:val="Kop2"/>
+      </w:pPr>
+      <w:r>
+        <w:t xml:space="preserve">Binning of spatial data </w:t>
+      </w:r>
+    </w:p>
+    <w:p>
+      <w:pPr>
+        <w:jc w:val="both"/>
+      </w:pPr>
+      <w:r>
+        <w:t xml:space="preserve">Spatial data was represented as a pair of coordinates in the dataset. These corespond to the center of each of the Belgian cities. In this way they could be linked to the postal codes, which is a known variable for each policy holder in the dataset. This allows us to make predictions of the claim frequency and claim severity based on the city that a policy holder lives in. Then based on these predictions the postal codes can be binned in an optimal number of factors. </w:t>
+      </w:r>
+    </w:p>
+    <w:p>
+      <w:pPr>
+        <w:jc w:val="both"/>
+      </w:pPr>
+    </w:p>
+    <w:p>
+      <w:pPr>
+        <w:jc w:val="both"/>
+      </w:pPr>
+      <w:r>
+        <w:t xml:space="preserve">To start, a model to estimate the </w:t>
+      </w:r>
+      <w:r>
+        <w:t xml:space="preserve">predicted frequency and severity needs to be constructed. A Generalized Additive Model will be used for this purpose. A basemodel to model spatial data is </w:t>
+      </w:r>
+      <w:r>
+        <w:rPr>
+          <w:color w:val="FF0000"/>
+        </w:rPr>
+        <w:t>y ~ s(long, lat, bs=”tp”)</w:t>
+      </w:r>
+      <w:r>
+        <w:t>. F</w:t>
+      </w:r>
+      <w:r>
+        <w:t>rom</w:t>
+      </w:r>
+      <w:r>
+        <w:t xml:space="preserve"> here on, there will be differences between frequency and severity </w:t>
+      </w:r>
+      <w:r>
+        <w:t>because</w:t>
+      </w:r>
+      <w:r>
+        <w:t xml:space="preserve"> they will each have their own optimal GAM-model</w:t>
+      </w:r>
+      <w:r>
+        <w:t>, based on different dataset. Frequency used all observations, while the severity dataset makes abstraction of policy holders that did not file a claim in the observation period.</w:t>
+      </w:r>
+      <w:r>
+        <w:t xml:space="preserve"> Note that </w:t>
+      </w:r>
+      <w:r>
+        <w:t xml:space="preserve">a smoother was used for longitude and latitude coordinates, which makes us able to see regions with higher expected claim </w:t>
+      </w:r>
+      <w:r>
+        <w:t xml:space="preserve">frequency </w:t>
+      </w:r>
+      <w:r>
+        <w:t xml:space="preserve">or expected claim amount. If only postal codes were used, these regional effect would not be visible and all cities would be seen as independent of their location with respect to each other. </w:t>
+      </w:r>
+    </w:p>
+    <w:p>
+      <w:pPr>
+        <w:jc w:val="both"/>
+      </w:pPr>
+    </w:p>
+    <w:p>
+      <w:pPr>
+        <w:jc w:val="both"/>
+      </w:pPr>
+      <w:r>
+        <w:t xml:space="preserve">For frequency, we use a Poisson-family with a log-link function which is a logical choice when modeling claim frequency in an insurance context. Also, the exposure needs to be added as an offset due to a not all policy holders being covered for a full year and due to modifications (eg. people that move change their postal code, people that buy a </w:t>
+      </w:r>
+      <w:r>
+        <w:t>more powerfull car).</w:t>
+      </w:r>
+      <w:r>
+        <w:t xml:space="preserve"> The spatial model is then extended with different other variates. By comparing the log-likelihood and the Akaiki Information Criterion (AIC) of different GAM-models, the </w:t>
+      </w:r>
+      <w:r>
+        <w:t xml:space="preserve">most </w:t>
+      </w:r>
+      <w:r>
+        <w:t xml:space="preserve">optimal GAM for frequency data was found: </w:t>
+      </w:r>
+      <w:r>
+        <w:rPr>
+          <w:color w:val="FF0000"/>
+        </w:rPr>
+        <w:t>freq ~ s(ageph) + s(long,lat) + power + cover + fleet + split  + fuel + sexph + agecar</w:t>
+      </w:r>
+      <w:r>
+        <w:rPr>
+          <w:color w:val="FF0000"/>
+        </w:rPr>
+        <w:t xml:space="preserve">. </w:t>
+      </w:r>
+      <w:r>
+        <w:t>Also, this model was constructed with a Restricted Maximum Likelihood (REML)</w:t>
+      </w:r>
+      <w:r>
+        <w:t xml:space="preserve">, while still applying the offset and the same family and linkfunction. </w:t>
+      </w:r>
+    </w:p>
+    <w:p>
+      <w:pPr>
+        <w:jc w:val="both"/>
+      </w:pPr>
+    </w:p>
+    <w:p>
+      <w:pPr>
+        <w:jc w:val="both"/>
+      </w:pPr>
+      <w:r>
+        <w:t>For severity …</w:t>
+      </w:r>
+    </w:p>
+    <w:p>
+      <w:pPr>
+        <w:jc w:val="both"/>
+      </w:pPr>
+    </w:p>
+    <w:p>
+      <w:pPr>
+        <w:jc w:val="both"/>
+      </w:pPr>
+      <w:r>
+        <w:t xml:space="preserve">These models were then used to predict the </w:t>
+      </w:r>
+      <w:r>
+        <w:t>expected claim frequency and amount per city. On a continuous scale, this would yield results presented in the following map of Belgium:</w:t>
+      </w:r>
+      <w:r>
+        <w:rPr>
+          <w:noProof/>
+        </w:rPr>
+        <w:drawing>
+          <wp:anchor distT="0" distB="0" distL="114300" distR="114300" simplePos="0" relativeHeight="251658240" behindDoc="0" locked="0" layoutInCell="1" allowOverlap="1" wp14:anchorId="606579F6" wp14:editId="746ABD85">
+            <wp:simplePos x="0" y="0"/>
+            <wp:positionH relativeFrom="column">
+              <wp:posOffset>-3810</wp:posOffset>
+            </wp:positionH>
+            <wp:positionV relativeFrom="paragraph">
+              <wp:posOffset>372110</wp:posOffset>
+            </wp:positionV>
+            <wp:extent cx="3495675" cy="2349500"/>
+            <wp:effectExtent l="0" t="0" r="0" b="0"/>
+            <wp:wrapSquare wrapText="bothSides"/>
+            <wp:docPr id="2" name="Afbeelding 2" descr="Afbeelding met kaart&#10;&#10;Automatisch gegenereerde beschrijving"/>
+            <wp:cNvGraphicFramePr>
+              <a:graphicFrameLocks xmlns:a="http://schemas.openxmlformats.org/drawingml/2006/main" noChangeAspect="1"/>
+            </wp:cNvGraphicFramePr>
+            <a:graphic xmlns:a="http://schemas.openxmlformats.org/drawingml/2006/main">
+              <a:graphicData uri="http://schemas.openxmlformats.org/drawingml/2006/picture">
+                <pic:pic xmlns:pic="http://schemas.openxmlformats.org/drawingml/2006/picture">
+                  <pic:nvPicPr>
+                    <pic:cNvPr id="2" name="Afbeelding 2" descr="Afbeelding met kaart&#10;&#10;Automatisch gegenereerde beschrijving"/>
+                    <pic:cNvPicPr/>
+                  </pic:nvPicPr>
+                  <pic:blipFill>
+                    <a:blip r:embed="rId4" cstate="print">
+                      <a:extLst>
+                        <a:ext uri="{28A0092B-C50C-407E-A947-70E740481C1C}">
+                          <a14:useLocalDpi xmlns:a14="http://schemas.microsoft.com/office/drawing/2010/main" val="0"/>
+                        </a:ext>
+                      </a:extLst>
+                    </a:blip>
+                    <a:stretch>
+                      <a:fillRect/>
+                    </a:stretch>
+                  </pic:blipFill>
+                  <pic:spPr>
+                    <a:xfrm>
+                      <a:off x="0" y="0"/>
+                      <a:ext cx="3495675" cy="2349500"/>
+                    </a:xfrm>
+                    <a:prstGeom prst="rect">
+                      <a:avLst/>
+                    </a:prstGeom>
+                  </pic:spPr>
+                </pic:pic>
+              </a:graphicData>
+            </a:graphic>
+            <wp14:sizeRelH relativeFrom="page">
+              <wp14:pctWidth>0</wp14:pctWidth>
+            </wp14:sizeRelH>
+            <wp14:sizeRelV relativeFrom="page">
+              <wp14:pctHeight>0</wp14:pctHeight>
+            </wp14:sizeRelV>
+          </wp:anchor>
+        </w:drawing>
+      </w:r>
+    </w:p>
+    <w:p>
+      <w:pPr>
+        <w:jc w:val="both"/>
+      </w:pPr>
+    </w:p>
+    <w:p>
+      <w:pPr>
+        <w:jc w:val="both"/>
+      </w:pPr>
+      <w:r>
+        <w:t xml:space="preserve">Linking each policy holder’s postal code to its predicted frequency and amount, makes us able to bin the continuous variable using Fisher’s method. This method </w:t>
+      </w:r>
+      <w:r>
+        <w:t xml:space="preserve">bins based on the steepness of the cumulative distribution function of the predicted values. </w:t>
+      </w:r>
+    </w:p>
+    <w:p>
+      <w:pPr>
+        <w:jc w:val="both"/>
+      </w:pPr>
+    </w:p>
+    <w:p>
+      <w:pPr>
+        <w:jc w:val="both"/>
+      </w:pPr>
+      <w:r>
+        <w:t xml:space="preserve">A follow-up problem of binning is choosing the optimal number of bins over which the observations need to be distributed. </w:t>
+      </w:r>
+      <w:r>
+        <w:t>By</w:t>
+      </w:r>
+      <w:r>
+        <w:t xml:space="preserve"> comparing the BIC’s, for frequency modelling 11 bins came out to </w:t>
+      </w:r>
+      <w:r>
+        <w:lastRenderedPageBreak/>
+        <w:t xml:space="preserve">be optimal. </w:t>
+      </w:r>
+      <w:r>
+        <w:t xml:space="preserve">This yields a factor variable that approximates the continuous spatial variables. The factor variable is added to the dataset to be used in further modelling. </w:t>
+      </w:r>
+    </w:p>
+    <w:p>
+      <w:pPr>
+        <w:jc w:val="both"/>
+      </w:pPr>
+      <w:r>
+        <w:rPr>
+          <w:noProof/>
+        </w:rPr>
+        <w:drawing>
+          <wp:inline distT="0" distB="0" distL="0" distR="0" wp14:anchorId="17E07E33" wp14:editId="5EDBDB9D">
+            <wp:extent cx="2779059" cy="2261318"/>
+            <wp:effectExtent l="0" t="0" r="2540" b="0"/>
+            <wp:docPr id="4" name="Afbeelding 4"/>
+            <wp:cNvGraphicFramePr>
+              <a:graphicFrameLocks xmlns:a="http://schemas.openxmlformats.org/drawingml/2006/main" noChangeAspect="1"/>
+            </wp:cNvGraphicFramePr>
+            <a:graphic xmlns:a="http://schemas.openxmlformats.org/drawingml/2006/main">
+              <a:graphicData uri="http://schemas.openxmlformats.org/drawingml/2006/picture">
+                <pic:pic xmlns:pic="http://schemas.openxmlformats.org/drawingml/2006/picture">
+                  <pic:nvPicPr>
+                    <pic:cNvPr id="4" name="Afbeelding 4"/>
+                    <pic:cNvPicPr/>
+                  </pic:nvPicPr>
+                  <pic:blipFill>
+                    <a:blip r:embed="rId5">
+                      <a:extLst>
+                        <a:ext uri="{28A0092B-C50C-407E-A947-70E740481C1C}">
+                          <a14:useLocalDpi xmlns:a14="http://schemas.microsoft.com/office/drawing/2010/main" val="0"/>
+                        </a:ext>
+                      </a:extLst>
+                    </a:blip>
+                    <a:stretch>
+                      <a:fillRect/>
+                    </a:stretch>
+                  </pic:blipFill>
+                  <pic:spPr>
+                    <a:xfrm>
+                      <a:off x="0" y="0"/>
+                      <a:ext cx="2815463" cy="2290940"/>
+                    </a:xfrm>
+                    <a:prstGeom prst="rect">
+                      <a:avLst/>
+                    </a:prstGeom>
+                  </pic:spPr>
+                </pic:pic>
+              </a:graphicData>
+            </a:graphic>
+          </wp:inline>
+        </w:drawing>
+      </w:r>
+      <w:r>
+        <w:rPr>
+          <w:rFonts w:asciiTheme="majorHAnsi" w:eastAsiaTheme="majorEastAsia" w:hAnsiTheme="majorHAnsi" w:cstheme="majorBidi"/>
+          <w:noProof/>
+          <w:color w:val="2F5496" w:themeColor="accent1" w:themeShade="BF"/>
+          <w:sz w:val="32"/>
+          <w:szCs w:val="32"/>
+        </w:rPr>
+        <w:drawing>
+          <wp:inline distT="0" distB="0" distL="0" distR="0" wp14:anchorId="2C8BC5BF" wp14:editId="10AAD6C1">
+            <wp:extent cx="2752165" cy="2239435"/>
+            <wp:effectExtent l="0" t="0" r="3810" b="0"/>
+            <wp:docPr id="6" name="Afbeelding 6"/>
+            <wp:cNvGraphicFramePr>
+              <a:graphicFrameLocks xmlns:a="http://schemas.openxmlformats.org/drawingml/2006/main" noChangeAspect="1"/>
+            </wp:cNvGraphicFramePr>
+            <a:graphic xmlns:a="http://schemas.openxmlformats.org/drawingml/2006/main">
+              <a:graphicData uri="http://schemas.openxmlformats.org/drawingml/2006/picture">
+                <pic:pic xmlns:pic="http://schemas.openxmlformats.org/drawingml/2006/picture">
+                  <pic:nvPicPr>
+                    <pic:cNvPr id="6" name="Afbeelding 6"/>
+                    <pic:cNvPicPr/>
+                  </pic:nvPicPr>
+                  <pic:blipFill>
+                    <a:blip r:embed="rId6">
+                      <a:extLst>
+                        <a:ext uri="{28A0092B-C50C-407E-A947-70E740481C1C}">
+                          <a14:useLocalDpi xmlns:a14="http://schemas.microsoft.com/office/drawing/2010/main" val="0"/>
+                        </a:ext>
+                      </a:extLst>
+                    </a:blip>
+                    <a:stretch>
+                      <a:fillRect/>
+                    </a:stretch>
+                  </pic:blipFill>
+                  <pic:spPr>
+                    <a:xfrm>
+                      <a:off x="0" y="0"/>
+                      <a:ext cx="2777121" cy="2259742"/>
+                    </a:xfrm>
+                    <a:prstGeom prst="rect">
+                      <a:avLst/>
+                    </a:prstGeom>
+                  </pic:spPr>
+                </pic:pic>
+              </a:graphicData>
+            </a:graphic>
+          </wp:inline>
+        </w:drawing>
+      </w:r>
+    </w:p>
+    <w:p>
+      <w:pPr>
+        <w:jc w:val="both"/>
+      </w:pPr>
+      <w:r>
+        <w:t>For severity … bins were found to be optimal</w:t>
+      </w:r>
+      <w:r>
+        <w:t>.</w:t>
+      </w:r>
+    </w:p>
+    <w:p>
+      <w:pPr>
+        <w:jc w:val="both"/>
+      </w:pPr>
+    </w:p>
+    <w:p>
+      <w:pPr>
+        <w:jc w:val="both"/>
+      </w:pPr>
+      <w:r>
+        <w:t>(afbeeldingen)</w:t>
+      </w:r>
+    </w:p>
+    <w:p>
+      <w:pPr>
+        <w:jc w:val="both"/>
+      </w:pPr>
+    </w:p>
+    <w:p>
+      <w:pPr>
+        <w:jc w:val="both"/>
+      </w:pPr>
+    </w:p>
+    <w:p>
+      <w:pPr>
+        <w:jc w:val="both"/>
+      </w:pPr>
+    </w:p>
+    <w:p>
+      <w:pPr>
+        <w:pStyle w:val="Kop2"/>
+      </w:pPr>
+      <w:r>
+        <w:t>Binning of age variable</w:t>
+      </w:r>
+    </w:p>
+    <w:p>
+      <w:r>
+        <w:t>Done based on a regression tree</w:t>
+      </w:r>
+      <w:r>
+        <w:t xml:space="preserve">. </w:t>
+      </w:r>
+    </w:p>
+    <w:p>
+      <w:pPr>
+        <w:jc w:val="both"/>
+      </w:pPr>
+    </w:p>
+    <w:p>
+      <w:pPr>
+        <w:jc w:val="both"/>
+      </w:pPr>
+    </w:p>
+    <w:p>
+      <w:pPr>
+        <w:jc w:val="both"/>
+      </w:pPr>
+    </w:p>
+    <w:p>
+      <w:pPr>
+        <w:jc w:val="both"/>
+      </w:pPr>
+    </w:p>
+    <w:p/>
+    <w:p/>
+    <w:p>
+      <w:pPr>
         <w:pStyle w:val="Kop1"/>
       </w:pPr>
-      <w:bookmarkStart w:id="0" w:name="_GoBack"/>
-      <w:bookmarkEnd w:id="0"/>
       <w:r>
         <w:t xml:space="preserve">Frequency Analysis </w:t>
       </w:r>
     </w:p>
     <w:p>
       <w:pPr>
+        <w:jc w:val="both"/>
+      </w:pPr>
+      <w:r>
+        <w:t xml:space="preserve">Frequency analysis will be done using two models. On the one hand a Generalized Linear Model and on the other hand a Gradient Boosting Machine. Both will be compared whether they have sufficient predictive power, given their complexity. The </w:t>
+      </w:r>
+      <w:r>
+        <w:t>final model will be chosen based on the higher accuracy on unseen data, while maintaining as simple as possible. A GLM is much simpler compared to a GBM, but is al lot less flexible.</w:t>
+      </w:r>
+    </w:p>
+    <w:p/>
+    <w:p>
+      <w:pPr>
         <w:pStyle w:val="Kop2"/>
       </w:pPr>
       <w:r>
         <w:t xml:space="preserve">Generalized Linear Model </w:t>
       </w:r>
     </w:p>
-    <w:p/>
+    <w:p>
+      <w:pPr>
+        <w:jc w:val="both"/>
+      </w:pPr>
+      <w:r>
+        <w:t xml:space="preserve">A GLM was chosen because it is one of the most interpretable models of all possible models, which is very important when explanability is an important factor as it is in the insurance industry. A simple model is easy to explain to the legislator and other stakeholders who may not be an expert in this field. As already mentioned, a GLM is not the most flexible model of the bunch. It requires linear relations and is preferably modelled with categorical independent variables. Because of this the spatial variable and the variable of the age of the policyholder were binned into two factor variables. </w:t>
+      </w:r>
+    </w:p>
+    <w:p>
+      <w:pPr>
+        <w:jc w:val="both"/>
+      </w:pPr>
+    </w:p>
+    <w:p>
+      <w:pPr>
+        <w:jc w:val="both"/>
+      </w:pPr>
+    </w:p>
     <w:p/>
     <w:p/>
     <w:p>

--- a/Frequency Analysis TXT.docx
+++ b/Frequency Analysis TXT.docx
@@ -393,34 +393,232 @@
       </w:r>
     </w:p>
     <w:p>
-      <w:r>
-        <w:t>Done based on a regression tree</w:t>
-      </w:r>
-      <w:r>
-        <w:t xml:space="preserve">. </w:t>
-      </w:r>
-    </w:p>
-    <w:p>
-      <w:pPr>
-        <w:jc w:val="both"/>
-      </w:pPr>
-    </w:p>
-    <w:p>
-      <w:pPr>
-        <w:jc w:val="both"/>
-      </w:pPr>
-    </w:p>
-    <w:p>
-      <w:pPr>
-        <w:jc w:val="both"/>
-      </w:pPr>
-    </w:p>
-    <w:p>
-      <w:pPr>
-        <w:jc w:val="both"/>
-      </w:pPr>
-    </w:p>
-    <w:p/>
+      <w:pPr>
+        <w:jc w:val="both"/>
+      </w:pPr>
+      <w:r>
+        <w:t xml:space="preserve">In the dataset used to price our insurance products, age is recorded as a continuous variable with ages ranging from 17 to 95 years old. To optimally use a GLM, it is advised to use only categorical variables, and thus age is best converted to an ordered factor variable. Again, because there is a difference in the used dataset for frequency and severity modelling, the breakpoints may differ. </w:t>
+      </w:r>
+    </w:p>
+    <w:p>
+      <w:pPr>
+        <w:jc w:val="both"/>
+      </w:pPr>
+    </w:p>
+    <w:p>
+      <w:pPr>
+        <w:jc w:val="both"/>
+      </w:pPr>
+      <w:r>
+        <w:t xml:space="preserve">For claim frequency, the GAM-model used for the binning of spatial data was reused, but with the binned version of the spatial data as a replacement for its continuous counterpart. All other aspects identical. So the used formula is: </w:t>
+      </w:r>
+      <w:r>
+        <w:rPr>
+          <w:color w:val="FF0000"/>
+        </w:rPr>
+        <w:t>freq ~ s(ageph) + geo + power + cover + fleet + split + fuel + sexph + agecar</w:t>
+      </w:r>
+      <w:r>
+        <w:t xml:space="preserve">, with ‘geo’ being the binned spatial variable. By predicting the claim frequency and constructing a new dataset </w:t>
+      </w:r>
+      <w:r>
+        <w:t>(GAM_data) where the observations are counted per value of age. This is possible because ‘age’ is not really a continuous variable, it can only take positive integer values. In this dataset, the coefficient of the smoother of ‘age’ is also included. Based on GAM_data, the evtree( )-function in R can be used to construct a regression tree based on an evolutionary algorithm and with the counts per age as weights. In this function, it is usefull to include an evtree.control( ), which controls the complexity of the constructed tree. 4 Parameters were used for this goal, with the first being the alpha, which was set to 100. Also, the maximum depth of the tree was set to 5 to control the size of the tree. The two last control param</w:t>
+      </w:r>
+      <w:r>
+        <w:t>e</w:t>
+      </w:r>
+      <w:r>
+        <w:t xml:space="preserve">ters were </w:t>
+      </w:r>
+      <w:r>
+        <w:t>set</w:t>
+      </w:r>
+      <w:r>
+        <w:t xml:space="preserve"> to control the choice of splitting or not. </w:t>
+      </w:r>
+      <w:r>
+        <w:t xml:space="preserve">‘minbucket’ Sets the minimum sum of weights in a terminal note, here set to 5% of the total weights in the training set. ‘minsplit’ Determines the needed minimum sum of weights in a node to consider a split, here set to 10% of the total weights in the training set. </w:t>
+      </w:r>
+    </w:p>
+    <w:p>
+      <w:pPr>
+        <w:jc w:val="both"/>
+      </w:pPr>
+    </w:p>
+    <w:p>
+      <w:pPr>
+        <w:jc w:val="both"/>
+      </w:pPr>
+      <w:r>
+        <w:t xml:space="preserve">The constructed tree yields the following breakpoints: </w:t>
+      </w:r>
+      <w:r>
+        <w:t>17</w:t>
+      </w:r>
+      <w:r>
+        <w:t>,</w:t>
+      </w:r>
+      <w:r>
+        <w:t xml:space="preserve"> 26</w:t>
+      </w:r>
+      <w:r>
+        <w:t>,</w:t>
+      </w:r>
+      <w:r>
+        <w:t xml:space="preserve"> 29</w:t>
+      </w:r>
+      <w:r>
+        <w:t>,</w:t>
+      </w:r>
+      <w:r>
+        <w:t xml:space="preserve"> 32</w:t>
+      </w:r>
+      <w:r>
+        <w:t>,</w:t>
+      </w:r>
+      <w:r>
+        <w:t xml:space="preserve"> 35</w:t>
+      </w:r>
+      <w:r>
+        <w:t>,</w:t>
+      </w:r>
+      <w:r>
+        <w:t xml:space="preserve"> 38</w:t>
+      </w:r>
+      <w:r>
+        <w:t>,</w:t>
+      </w:r>
+      <w:r>
+        <w:t xml:space="preserve"> 51</w:t>
+      </w:r>
+      <w:r>
+        <w:t>,</w:t>
+      </w:r>
+      <w:r>
+        <w:t xml:space="preserve"> 55</w:t>
+      </w:r>
+      <w:r>
+        <w:t>,</w:t>
+      </w:r>
+      <w:r>
+        <w:t xml:space="preserve"> 59</w:t>
+      </w:r>
+      <w:r>
+        <w:t>,</w:t>
+      </w:r>
+      <w:r>
+        <w:t xml:space="preserve"> 63</w:t>
+      </w:r>
+      <w:r>
+        <w:t>,</w:t>
+      </w:r>
+      <w:r>
+        <w:t xml:space="preserve"> 73</w:t>
+      </w:r>
+      <w:r>
+        <w:t>,</w:t>
+      </w:r>
+      <w:r>
+        <w:t xml:space="preserve"> 95</w:t>
+      </w:r>
+      <w:r>
+        <w:t xml:space="preserve">, which makes for 11 bins. This tree can also be graphed: </w:t>
+      </w:r>
+    </w:p>
+    <w:p>
+      <w:pPr>
+        <w:jc w:val="both"/>
+      </w:pPr>
+      <w:r>
+        <w:rPr>
+          <w:noProof/>
+        </w:rPr>
+        <w:lastRenderedPageBreak/>
+        <w:drawing>
+          <wp:inline distT="0" distB="0" distL="0" distR="0" wp14:anchorId="589102B0" wp14:editId="348C661E">
+            <wp:extent cx="5756910" cy="3597910"/>
+            <wp:effectExtent l="0" t="0" r="0" b="0"/>
+            <wp:docPr id="7" name="Afbeelding 7"/>
+            <wp:cNvGraphicFramePr>
+              <a:graphicFrameLocks xmlns:a="http://schemas.openxmlformats.org/drawingml/2006/main" noChangeAspect="1"/>
+            </wp:cNvGraphicFramePr>
+            <a:graphic xmlns:a="http://schemas.openxmlformats.org/drawingml/2006/main">
+              <a:graphicData uri="http://schemas.openxmlformats.org/drawingml/2006/picture">
+                <pic:pic xmlns:pic="http://schemas.openxmlformats.org/drawingml/2006/picture">
+                  <pic:nvPicPr>
+                    <pic:cNvPr id="7" name="Afbeelding 7"/>
+                    <pic:cNvPicPr/>
+                  </pic:nvPicPr>
+                  <pic:blipFill>
+                    <a:blip r:embed="rId7" cstate="print">
+                      <a:extLst>
+                        <a:ext uri="{28A0092B-C50C-407E-A947-70E740481C1C}">
+                          <a14:useLocalDpi xmlns:a14="http://schemas.microsoft.com/office/drawing/2010/main" val="0"/>
+                        </a:ext>
+                      </a:extLst>
+                    </a:blip>
+                    <a:stretch>
+                      <a:fillRect/>
+                    </a:stretch>
+                  </pic:blipFill>
+                  <pic:spPr>
+                    <a:xfrm>
+                      <a:off x="0" y="0"/>
+                      <a:ext cx="5756910" cy="3597910"/>
+                    </a:xfrm>
+                    <a:prstGeom prst="rect">
+                      <a:avLst/>
+                    </a:prstGeom>
+                  </pic:spPr>
+                </pic:pic>
+              </a:graphicData>
+            </a:graphic>
+          </wp:inline>
+        </w:drawing>
+      </w:r>
+    </w:p>
+    <w:p>
+      <w:pPr>
+        <w:jc w:val="both"/>
+      </w:pPr>
+      <w:r>
+        <w:t xml:space="preserve">Clearly, the differences in expected claim frequency per bin can be seen in the boxplots below each bin in the tree. Policy holders younger than 26yo have a higher expected claim frequency compared to for example a 55yo policy holder. </w:t>
+      </w:r>
+      <w:r>
+        <w:t xml:space="preserve">The binned variable is added to the original dataset under ‘agephGR’. </w:t>
+      </w:r>
+    </w:p>
+    <w:p>
+      <w:pPr>
+        <w:jc w:val="both"/>
+      </w:pPr>
+    </w:p>
+    <w:p>
+      <w:pPr>
+        <w:jc w:val="both"/>
+      </w:pPr>
+      <w:r>
+        <w:t>For severity …</w:t>
+      </w:r>
+    </w:p>
+    <w:p>
+      <w:pPr>
+        <w:jc w:val="both"/>
+      </w:pPr>
+    </w:p>
+    <w:p>
+      <w:pPr>
+        <w:jc w:val="both"/>
+      </w:pPr>
+    </w:p>
+    <w:p>
+      <w:pPr>
+        <w:jc w:val="both"/>
+      </w:pPr>
+      <w:r>
+        <w:t>(afbeelding boom)</w:t>
+      </w:r>
+    </w:p>
     <w:p/>
     <w:p>
       <w:pPr>

--- a/Frequency Analysis TXT.docx
+++ b/Frequency Analysis TXT.docx
@@ -121,8 +121,14 @@
     <w:p>
       <w:pPr>
         <w:jc w:val="both"/>
-      </w:pPr>
-      <w:r>
+        <w:rPr>
+          <w:color w:val="FF0000"/>
+        </w:rPr>
+      </w:pPr>
+      <w:r>
+        <w:rPr>
+          <w:color w:val="FF0000"/>
+        </w:rPr>
         <w:t>For severity …</w:t>
       </w:r>
     </w:p>
@@ -141,20 +147,25 @@
       <w:r>
         <w:t>expected claim frequency and amount per city. On a continuous scale, this would yield results presented in the following map of Belgium:</w:t>
       </w:r>
+    </w:p>
+    <w:p>
+      <w:pPr>
+        <w:jc w:val="both"/>
+      </w:pPr>
       <w:r>
         <w:rPr>
           <w:noProof/>
         </w:rPr>
         <w:drawing>
-          <wp:anchor distT="0" distB="0" distL="114300" distR="114300" simplePos="0" relativeHeight="251658240" behindDoc="0" locked="0" layoutInCell="1" allowOverlap="1" wp14:anchorId="606579F6" wp14:editId="746ABD85">
+          <wp:anchor distT="0" distB="0" distL="114300" distR="114300" simplePos="0" relativeHeight="251658240" behindDoc="0" locked="0" layoutInCell="1" allowOverlap="1" wp14:anchorId="606579F6" wp14:editId="60D138AB">
             <wp:simplePos x="0" y="0"/>
             <wp:positionH relativeFrom="column">
               <wp:posOffset>-3810</wp:posOffset>
             </wp:positionH>
             <wp:positionV relativeFrom="paragraph">
-              <wp:posOffset>372110</wp:posOffset>
+              <wp:posOffset>44525</wp:posOffset>
             </wp:positionV>
-            <wp:extent cx="3495675" cy="2349500"/>
+            <wp:extent cx="3801110" cy="2554605"/>
             <wp:effectExtent l="0" t="0" r="0" b="0"/>
             <wp:wrapSquare wrapText="bothSides"/>
             <wp:docPr id="2" name="Afbeelding 2" descr="Afbeelding met kaart&#10;&#10;Automatisch gegenereerde beschrijving"/>
@@ -169,7 +180,7 @@
                     <pic:cNvPicPr/>
                   </pic:nvPicPr>
                   <pic:blipFill>
-                    <a:blip r:embed="rId4" cstate="print">
+                    <a:blip r:embed="rId5" cstate="print">
                       <a:extLst>
                         <a:ext uri="{28A0092B-C50C-407E-A947-70E740481C1C}">
                           <a14:useLocalDpi xmlns:a14="http://schemas.microsoft.com/office/drawing/2010/main" val="0"/>
@@ -183,7 +194,7 @@
                   <pic:spPr>
                     <a:xfrm>
                       <a:off x="0" y="0"/>
-                      <a:ext cx="3495675" cy="2349500"/>
+                      <a:ext cx="3801110" cy="2554605"/>
                     </a:xfrm>
                     <a:prstGeom prst="rect">
                       <a:avLst/>
@@ -206,11 +217,6 @@
       <w:pPr>
         <w:jc w:val="both"/>
       </w:pPr>
-    </w:p>
-    <w:p>
-      <w:pPr>
-        <w:jc w:val="both"/>
-      </w:pPr>
       <w:r>
         <w:t xml:space="preserve">Linking each policy holder’s postal code to its predicted frequency and amount, makes us able to bin the continuous variable using Fisher’s method. This method </w:t>
       </w:r>
@@ -234,11 +240,11 @@
         <w:t>By</w:t>
       </w:r>
       <w:r>
-        <w:t xml:space="preserve"> comparing the BIC’s, for frequency modelling 11 bins came out to </w:t>
+        <w:t xml:space="preserve"> comparing the </w:t>
       </w:r>
       <w:r>
         <w:lastRenderedPageBreak/>
-        <w:t xml:space="preserve">be optimal. </w:t>
+        <w:t xml:space="preserve">BIC’s, for frequency modelling 11 bins came out to be optimal. </w:t>
       </w:r>
       <w:r>
         <w:t xml:space="preserve">This yields a factor variable that approximates the continuous spatial variables. The factor variable is added to the dataset to be used in further modelling. </w:t>
@@ -268,7 +274,7 @@
                     <pic:cNvPicPr/>
                   </pic:nvPicPr>
                   <pic:blipFill>
-                    <a:blip r:embed="rId5">
+                    <a:blip r:embed="rId6">
                       <a:extLst>
                         <a:ext uri="{28A0092B-C50C-407E-A947-70E740481C1C}">
                           <a14:useLocalDpi xmlns:a14="http://schemas.microsoft.com/office/drawing/2010/main" val="0"/>
@@ -318,7 +324,7 @@
                     <pic:cNvPicPr/>
                   </pic:nvPicPr>
                   <pic:blipFill>
-                    <a:blip r:embed="rId6">
+                    <a:blip r:embed="rId7">
                       <a:extLst>
                         <a:ext uri="{28A0092B-C50C-407E-A947-70E740481C1C}">
                           <a14:useLocalDpi xmlns:a14="http://schemas.microsoft.com/office/drawing/2010/main" val="0"/>
@@ -348,24 +354,42 @@
     <w:p>
       <w:pPr>
         <w:jc w:val="both"/>
-      </w:pPr>
-      <w:r>
+        <w:rPr>
+          <w:color w:val="FF0000"/>
+        </w:rPr>
+      </w:pPr>
+      <w:r>
+        <w:rPr>
+          <w:color w:val="FF0000"/>
+        </w:rPr>
         <w:t>For severity … bins were found to be optimal</w:t>
       </w:r>
       <w:r>
+        <w:rPr>
+          <w:color w:val="FF0000"/>
+        </w:rPr>
         <w:t>.</w:t>
       </w:r>
     </w:p>
     <w:p>
       <w:pPr>
         <w:jc w:val="both"/>
-      </w:pPr>
-    </w:p>
-    <w:p>
-      <w:pPr>
-        <w:jc w:val="both"/>
-      </w:pPr>
-      <w:r>
+        <w:rPr>
+          <w:color w:val="FF0000"/>
+        </w:rPr>
+      </w:pPr>
+    </w:p>
+    <w:p>
+      <w:pPr>
+        <w:jc w:val="both"/>
+        <w:rPr>
+          <w:color w:val="FF0000"/>
+        </w:rPr>
+      </w:pPr>
+      <w:r>
+        <w:rPr>
+          <w:color w:val="FF0000"/>
+        </w:rPr>
         <w:t>(afbeeldingen)</w:t>
       </w:r>
     </w:p>
@@ -550,7 +574,7 @@
                     <pic:cNvPicPr/>
                   </pic:nvPicPr>
                   <pic:blipFill>
-                    <a:blip r:embed="rId7" cstate="print">
+                    <a:blip r:embed="rId8" cstate="print">
                       <a:extLst>
                         <a:ext uri="{28A0092B-C50C-407E-A947-70E740481C1C}">
                           <a14:useLocalDpi xmlns:a14="http://schemas.microsoft.com/office/drawing/2010/main" val="0"/>
@@ -596,26 +620,44 @@
     <w:p>
       <w:pPr>
         <w:jc w:val="both"/>
-      </w:pPr>
-      <w:r>
+        <w:rPr>
+          <w:color w:val="FF0000"/>
+        </w:rPr>
+      </w:pPr>
+      <w:r>
+        <w:rPr>
+          <w:color w:val="FF0000"/>
+        </w:rPr>
         <w:t>For severity …</w:t>
       </w:r>
     </w:p>
     <w:p>
       <w:pPr>
         <w:jc w:val="both"/>
-      </w:pPr>
-    </w:p>
-    <w:p>
-      <w:pPr>
-        <w:jc w:val="both"/>
-      </w:pPr>
-    </w:p>
-    <w:p>
-      <w:pPr>
-        <w:jc w:val="both"/>
-      </w:pPr>
-      <w:r>
+        <w:rPr>
+          <w:color w:val="FF0000"/>
+        </w:rPr>
+      </w:pPr>
+    </w:p>
+    <w:p>
+      <w:pPr>
+        <w:jc w:val="both"/>
+        <w:rPr>
+          <w:color w:val="FF0000"/>
+        </w:rPr>
+      </w:pPr>
+    </w:p>
+    <w:p>
+      <w:pPr>
+        <w:jc w:val="both"/>
+        <w:rPr>
+          <w:color w:val="FF0000"/>
+        </w:rPr>
+      </w:pPr>
+      <w:r>
+        <w:rPr>
+          <w:color w:val="FF0000"/>
+        </w:rPr>
         <w:t>(afbeelding boom)</w:t>
       </w:r>
     </w:p>
@@ -647,45 +689,1940 @@
       <w:r>
         <w:t xml:space="preserve">Generalized Linear Model </w:t>
       </w:r>
-    </w:p>
-    <w:p>
-      <w:pPr>
-        <w:jc w:val="both"/>
-      </w:pPr>
-      <w:r>
-        <w:t xml:space="preserve">A GLM was chosen because it is one of the most interpretable models of all possible models, which is very important when explanability is an important factor as it is in the insurance industry. A simple model is easy to explain to the legislator and other stakeholders who may not be an expert in this field. As already mentioned, a GLM is not the most flexible model of the bunch. It requires linear relations and is preferably modelled with categorical independent variables. Because of this the spatial variable and the variable of the age of the policyholder were binned into two factor variables. </w:t>
-      </w:r>
-    </w:p>
-    <w:p>
-      <w:pPr>
-        <w:jc w:val="both"/>
-      </w:pPr>
-    </w:p>
-    <w:p>
-      <w:pPr>
-        <w:jc w:val="both"/>
-      </w:pPr>
+      <w:r>
+        <w:t>(GLM)</w:t>
+      </w:r>
+    </w:p>
+    <w:p>
+      <w:pPr>
+        <w:jc w:val="both"/>
+      </w:pPr>
+      <w:r>
+        <w:t>A GLM was chosen because it is one of the most interpretable models of all possible models, which is very important when expla</w:t>
+      </w:r>
+      <w:r>
+        <w:t>i</w:t>
+      </w:r>
+      <w:r>
+        <w:t>nability is an important factor as it is in the insurance industry. A simple model is easy to explain to the legislator and other stakeholders who may not be an expert in this field. As already mentioned, a GLM is not the most flexible model of the bunch. It requires linear relations and is preferably modelled with categorical independent variables. Because of this the spatial variable and the variable of the age of the policyholder were binned into two factor variables</w:t>
+      </w:r>
+      <w:r>
+        <w:t xml:space="preserve">, as discussed earlier. </w:t>
+      </w:r>
+    </w:p>
+    <w:p>
+      <w:pPr>
+        <w:jc w:val="both"/>
+      </w:pPr>
+    </w:p>
+    <w:p>
+      <w:pPr>
+        <w:jc w:val="both"/>
+        <w:rPr>
+          <w:color w:val="FF0000"/>
+        </w:rPr>
+      </w:pPr>
+      <w:r>
+        <w:lastRenderedPageBreak/>
+        <w:t xml:space="preserve">To find the optimal GLM, the simplest possible model was used </w:t>
+      </w:r>
+      <w:r>
+        <w:t xml:space="preserve">as a starting point: </w:t>
+      </w:r>
+      <w:r>
+        <w:rPr>
+          <w:color w:val="FF0000"/>
+        </w:rPr>
+        <w:t>freq ~ 1</w:t>
+      </w:r>
+      <w:r>
+        <w:rPr>
+          <w:color w:val="FF0000"/>
+        </w:rPr>
+        <w:t xml:space="preserve">. </w:t>
+      </w:r>
+      <w:r>
+        <w:t xml:space="preserve">Because Poisson is a good distribution for frequency data, the Poisson family was used when constructing GLM’s with the logarithm of exposure as an offset to correct for non-full years of coverage. </w:t>
+      </w:r>
+      <w:r>
+        <w:t>On this base case,</w:t>
+      </w:r>
+      <w:r>
+        <w:t xml:space="preserve"> other variables were added one by one and their drop in deviance was compared. The added variable which constituted the biggest drop in deviance, given this drop was significant compared to a Chi</w:t>
+      </w:r>
+      <w:r>
+        <w:t>sq.</w:t>
+      </w:r>
+      <w:r>
+        <w:t xml:space="preserve"> critical value, was kept. Once all singular variables were exhausted, interaction terms were considered, limited to two-way interactions. Not all possible interactions were tested, but only the logical ones and the ones based on a Dendogram. </w:t>
+      </w:r>
+    </w:p>
+    <w:p>
+      <w:pPr>
+        <w:jc w:val="both"/>
+      </w:pPr>
+      <w:r>
+        <w:rPr>
+          <w:noProof/>
+        </w:rPr>
+        <w:drawing>
+          <wp:anchor distT="0" distB="0" distL="114300" distR="114300" simplePos="0" relativeHeight="251659264" behindDoc="0" locked="0" layoutInCell="1" allowOverlap="1" wp14:anchorId="6B409EB6" wp14:editId="76136BBB">
+            <wp:simplePos x="0" y="0"/>
+            <wp:positionH relativeFrom="column">
+              <wp:posOffset>1851660</wp:posOffset>
+            </wp:positionH>
+            <wp:positionV relativeFrom="paragraph">
+              <wp:posOffset>54049</wp:posOffset>
+            </wp:positionV>
+            <wp:extent cx="4204335" cy="2291080"/>
+            <wp:effectExtent l="0" t="0" r="0" b="0"/>
+            <wp:wrapSquare wrapText="bothSides"/>
+            <wp:docPr id="9" name="Afbeelding 9"/>
+            <wp:cNvGraphicFramePr>
+              <a:graphicFrameLocks xmlns:a="http://schemas.openxmlformats.org/drawingml/2006/main" noChangeAspect="1"/>
+            </wp:cNvGraphicFramePr>
+            <a:graphic xmlns:a="http://schemas.openxmlformats.org/drawingml/2006/main">
+              <a:graphicData uri="http://schemas.openxmlformats.org/drawingml/2006/picture">
+                <pic:pic xmlns:pic="http://schemas.openxmlformats.org/drawingml/2006/picture">
+                  <pic:nvPicPr>
+                    <pic:cNvPr id="9" name="Afbeelding 9"/>
+                    <pic:cNvPicPr/>
+                  </pic:nvPicPr>
+                  <pic:blipFill rotWithShape="1">
+                    <a:blip r:embed="rId9">
+                      <a:extLst>
+                        <a:ext uri="{28A0092B-C50C-407E-A947-70E740481C1C}">
+                          <a14:useLocalDpi xmlns:a14="http://schemas.microsoft.com/office/drawing/2010/main" val="0"/>
+                        </a:ext>
+                      </a:extLst>
+                    </a:blip>
+                    <a:srcRect b="17770"/>
+                    <a:stretch/>
+                  </pic:blipFill>
+                  <pic:spPr bwMode="auto">
+                    <a:xfrm>
+                      <a:off x="0" y="0"/>
+                      <a:ext cx="4204335" cy="2291080"/>
+                    </a:xfrm>
+                    <a:prstGeom prst="rect">
+                      <a:avLst/>
+                    </a:prstGeom>
+                    <a:ln>
+                      <a:noFill/>
+                    </a:ln>
+                    <a:extLst>
+                      <a:ext uri="{53640926-AAD7-44D8-BBD7-CCE9431645EC}">
+                        <a14:shadowObscured xmlns:a14="http://schemas.microsoft.com/office/drawing/2010/main"/>
+                      </a:ext>
+                    </a:extLst>
+                  </pic:spPr>
+                </pic:pic>
+              </a:graphicData>
+            </a:graphic>
+            <wp14:sizeRelH relativeFrom="page">
+              <wp14:pctWidth>0</wp14:pctWidth>
+            </wp14:sizeRelH>
+            <wp14:sizeRelV relativeFrom="page">
+              <wp14:pctHeight>0</wp14:pctHeight>
+            </wp14:sizeRelV>
+          </wp:anchor>
+        </w:drawing>
+      </w:r>
+    </w:p>
+    <w:p>
+      <w:pPr>
+        <w:jc w:val="both"/>
+      </w:pPr>
+      <w:r>
+        <w:t>A new Dendogram was constructed, based on the binned ‘agephGR’ and ‘geo’ – variables. Clearly, ‘sportc’ and ‘power’ are closely linked, which can perfectly be explained b</w:t>
+      </w:r>
+      <w:r>
+        <w:t>y</w:t>
+      </w:r>
+      <w:r>
+        <w:t xml:space="preserve"> the logic that sportscars mostly have a more powerfull engine. Also the stronger correlation between the age of the car and the type of cover can be explained: </w:t>
+      </w:r>
+      <w:r>
+        <w:t>most newer cars have an MTPL-coverage, while older cars tend to go for MTPL+ or MTPL+++. Next, the link between ‘use’ and ‘fleet’ can be explained by the fact that most professional-use cars are company cars which are part of a fleet. Lastly, an interaction between the age of the policyholder and the payment method (‘split’) is studied based on the logic that younger people prefer to split their premium payments due to them having less money to spend compared to older people. Although, lookin</w:t>
+      </w:r>
+      <w:r>
+        <w:t>g</w:t>
+      </w:r>
+      <w:r>
+        <w:t xml:space="preserve"> at the graph, this relation is not observable in the data.</w:t>
+      </w:r>
+    </w:p>
+    <w:p>
+      <w:pPr>
+        <w:jc w:val="both"/>
+      </w:pPr>
+      <w:r>
+        <w:rPr>
+          <w:noProof/>
+        </w:rPr>
+        <w:drawing>
+          <wp:inline distT="0" distB="0" distL="0" distR="0" wp14:anchorId="5110ACA2" wp14:editId="7CCB56C9">
+            <wp:extent cx="5459505" cy="3493938"/>
+            <wp:effectExtent l="0" t="0" r="1905" b="0"/>
+            <wp:docPr id="14" name="Afbeelding 14"/>
+            <wp:cNvGraphicFramePr>
+              <a:graphicFrameLocks xmlns:a="http://schemas.openxmlformats.org/drawingml/2006/main" noChangeAspect="1"/>
+            </wp:cNvGraphicFramePr>
+            <a:graphic xmlns:a="http://schemas.openxmlformats.org/drawingml/2006/main">
+              <a:graphicData uri="http://schemas.openxmlformats.org/drawingml/2006/picture">
+                <pic:pic xmlns:pic="http://schemas.openxmlformats.org/drawingml/2006/picture">
+                  <pic:nvPicPr>
+                    <pic:cNvPr id="14" name="Afbeelding 14"/>
+                    <pic:cNvPicPr/>
+                  </pic:nvPicPr>
+                  <pic:blipFill>
+                    <a:blip r:embed="rId10">
+                      <a:extLst>
+                        <a:ext uri="{28A0092B-C50C-407E-A947-70E740481C1C}">
+                          <a14:useLocalDpi xmlns:a14="http://schemas.microsoft.com/office/drawing/2010/main" val="0"/>
+                        </a:ext>
+                      </a:extLst>
+                    </a:blip>
+                    <a:stretch>
+                      <a:fillRect/>
+                    </a:stretch>
+                  </pic:blipFill>
+                  <pic:spPr>
+                    <a:xfrm>
+                      <a:off x="0" y="0"/>
+                      <a:ext cx="5517803" cy="3531247"/>
+                    </a:xfrm>
+                    <a:prstGeom prst="rect">
+                      <a:avLst/>
+                    </a:prstGeom>
+                  </pic:spPr>
+                </pic:pic>
+              </a:graphicData>
+            </a:graphic>
+          </wp:inline>
+        </w:drawing>
+      </w:r>
+    </w:p>
+    <w:p>
+      <w:pPr>
+        <w:jc w:val="both"/>
+      </w:pPr>
+    </w:p>
+    <w:p>
+      <w:pPr>
+        <w:jc w:val="both"/>
+      </w:pPr>
+      <w:r>
+        <w:rPr>
+          <w:noProof/>
+        </w:rPr>
+        <w:drawing>
+          <wp:anchor distT="0" distB="0" distL="114300" distR="114300" simplePos="0" relativeHeight="251665408" behindDoc="0" locked="0" layoutInCell="1" allowOverlap="1" wp14:anchorId="4D84BEE5" wp14:editId="6C655A3B">
+            <wp:simplePos x="0" y="0"/>
+            <wp:positionH relativeFrom="column">
+              <wp:posOffset>2927985</wp:posOffset>
+            </wp:positionH>
+            <wp:positionV relativeFrom="paragraph">
+              <wp:posOffset>216610</wp:posOffset>
+            </wp:positionV>
+            <wp:extent cx="2814320" cy="1635760"/>
+            <wp:effectExtent l="0" t="0" r="5080" b="2540"/>
+            <wp:wrapSquare wrapText="bothSides"/>
+            <wp:docPr id="15" name="Afbeelding 15" descr="Afbeelding met tafel&#10;&#10;Automatisch gegenereerde beschrijving"/>
+            <wp:cNvGraphicFramePr>
+              <a:graphicFrameLocks xmlns:a="http://schemas.openxmlformats.org/drawingml/2006/main" noChangeAspect="1"/>
+            </wp:cNvGraphicFramePr>
+            <a:graphic xmlns:a="http://schemas.openxmlformats.org/drawingml/2006/main">
+              <a:graphicData uri="http://schemas.openxmlformats.org/drawingml/2006/picture">
+                <pic:pic xmlns:pic="http://schemas.openxmlformats.org/drawingml/2006/picture">
+                  <pic:nvPicPr>
+                    <pic:cNvPr id="15" name="Afbeelding 15" descr="Afbeelding met tafel&#10;&#10;Automatisch gegenereerde beschrijving"/>
+                    <pic:cNvPicPr/>
+                  </pic:nvPicPr>
+                  <pic:blipFill>
+                    <a:blip r:embed="rId11">
+                      <a:extLst>
+                        <a:ext uri="{28A0092B-C50C-407E-A947-70E740481C1C}">
+                          <a14:useLocalDpi xmlns:a14="http://schemas.microsoft.com/office/drawing/2010/main" val="0"/>
+                        </a:ext>
+                      </a:extLst>
+                    </a:blip>
+                    <a:stretch>
+                      <a:fillRect/>
+                    </a:stretch>
+                  </pic:blipFill>
+                  <pic:spPr>
+                    <a:xfrm>
+                      <a:off x="0" y="0"/>
+                      <a:ext cx="2814320" cy="1635760"/>
+                    </a:xfrm>
+                    <a:prstGeom prst="rect">
+                      <a:avLst/>
+                    </a:prstGeom>
+                  </pic:spPr>
+                </pic:pic>
+              </a:graphicData>
+            </a:graphic>
+            <wp14:sizeRelH relativeFrom="page">
+              <wp14:pctWidth>0</wp14:pctWidth>
+            </wp14:sizeRelH>
+            <wp14:sizeRelV relativeFrom="page">
+              <wp14:pctHeight>0</wp14:pctHeight>
+            </wp14:sizeRelV>
+          </wp:anchor>
+        </w:drawing>
+      </w:r>
+      <w:r>
+        <w:t>In the added Excel-file (tab ‘GLM’), the reader can follow and compare all the added variables in each step. As an example, the first box is added which is used to find the first variable to add to the model. The first line is the base case</w:t>
+      </w:r>
+      <w:r>
+        <w:t xml:space="preserve"> (glm0)</w:t>
+      </w:r>
+      <w:r>
+        <w:t>, respresented by th</w:t>
+      </w:r>
+      <w:r>
+        <w:t>e</w:t>
+      </w:r>
+      <w:r>
+        <w:t xml:space="preserve"> formula </w:t>
+      </w:r>
+      <w:r>
+        <w:t xml:space="preserve">  </w:t>
+      </w:r>
+      <w:r>
+        <w:rPr>
+          <w:color w:val="FF0000"/>
+        </w:rPr>
+        <w:t>freq ~ 1</w:t>
+      </w:r>
+      <w:r>
+        <w:t xml:space="preserve">, with a deviance of 72.239 and 130.926 degrees of freedom. Each line in the second box represents a different added variable. Every model has its own deviance and degrees of freedom. By comparing these with the base case, the model with the biggest drop in deviance can be selected. In this case adding ‘agephGR’ gives the biggest significant drop in deviance, while ‘use’ gives the smallest. The p-values of each added variable were calculated using the Chi-squared distribution. Following these findings, the model to proceed with is </w:t>
+      </w:r>
+      <w:r>
+        <w:rPr>
+          <w:color w:val="FF0000"/>
+        </w:rPr>
+        <w:t>freq ~ 1 + agephGR</w:t>
+      </w:r>
+      <w:r>
+        <w:t xml:space="preserve">, which will be used as the new base case for adding a second variable. </w:t>
+      </w:r>
+    </w:p>
+    <w:p>
+      <w:pPr>
+        <w:jc w:val="both"/>
+      </w:pPr>
+    </w:p>
+    <w:p>
+      <w:pPr>
+        <w:jc w:val="both"/>
+      </w:pPr>
+      <w:r>
+        <w:t xml:space="preserve">Applying this method repeatedly it can be shown that the most optimal GLM, given the observed training dataset is: </w:t>
+      </w:r>
+    </w:p>
+    <w:p>
+      <w:pPr>
+        <w:jc w:val="both"/>
+      </w:pPr>
+    </w:p>
+    <w:p>
+      <w:pPr>
+        <w:jc w:val="center"/>
+        <w:rPr>
+          <w:color w:val="FF0000"/>
+        </w:rPr>
+      </w:pPr>
+      <w:r>
+        <w:rPr>
+          <w:color w:val="FF0000"/>
+        </w:rPr>
+        <w:t>freq ~ 1 + agephGR + geo + split + fuel + cover + power + agecar + agecar:cover</w:t>
+      </w:r>
+    </w:p>
+    <w:p>
+      <w:pPr>
+        <w:jc w:val="both"/>
+      </w:pPr>
+    </w:p>
+    <w:p>
+      <w:pPr>
+        <w:jc w:val="both"/>
+        <w:rPr>
+          <w:color w:val="FF0000"/>
+        </w:rPr>
+      </w:pPr>
+      <w:r>
+        <w:rPr>
+          <w:color w:val="FF0000"/>
+        </w:rPr>
+        <w:t>(add output of summ(glm_opt)):</w:t>
+      </w:r>
+    </w:p>
+    <w:p>
+      <w:pPr>
+        <w:jc w:val="both"/>
+      </w:pPr>
+      <w:r>
+        <w:rPr>
+          <w:noProof/>
+        </w:rPr>
+        <w:drawing>
+          <wp:anchor distT="0" distB="0" distL="114300" distR="114300" simplePos="0" relativeHeight="251666432" behindDoc="0" locked="0" layoutInCell="1" allowOverlap="1" wp14:anchorId="3BEC5052" wp14:editId="054BC9E4">
+            <wp:simplePos x="0" y="0"/>
+            <wp:positionH relativeFrom="column">
+              <wp:posOffset>2837404</wp:posOffset>
+            </wp:positionH>
+            <wp:positionV relativeFrom="paragraph">
+              <wp:posOffset>182245</wp:posOffset>
+            </wp:positionV>
+            <wp:extent cx="1712258" cy="1731569"/>
+            <wp:effectExtent l="0" t="0" r="2540" b="0"/>
+            <wp:wrapSquare wrapText="bothSides"/>
+            <wp:docPr id="16" name="Afbeelding 16" descr="Afbeelding met tekst&#10;&#10;Automatisch gegenereerde beschrijving"/>
+            <wp:cNvGraphicFramePr>
+              <a:graphicFrameLocks xmlns:a="http://schemas.openxmlformats.org/drawingml/2006/main" noChangeAspect="1"/>
+            </wp:cNvGraphicFramePr>
+            <a:graphic xmlns:a="http://schemas.openxmlformats.org/drawingml/2006/main">
+              <a:graphicData uri="http://schemas.openxmlformats.org/drawingml/2006/picture">
+                <pic:pic xmlns:pic="http://schemas.openxmlformats.org/drawingml/2006/picture">
+                  <pic:nvPicPr>
+                    <pic:cNvPr id="16" name="Afbeelding 16" descr="Afbeelding met tekst&#10;&#10;Automatisch gegenereerde beschrijving"/>
+                    <pic:cNvPicPr/>
+                  </pic:nvPicPr>
+                  <pic:blipFill>
+                    <a:blip r:embed="rId12">
+                      <a:extLst>
+                        <a:ext uri="{28A0092B-C50C-407E-A947-70E740481C1C}">
+                          <a14:useLocalDpi xmlns:a14="http://schemas.microsoft.com/office/drawing/2010/main" val="0"/>
+                        </a:ext>
+                      </a:extLst>
+                    </a:blip>
+                    <a:stretch>
+                      <a:fillRect/>
+                    </a:stretch>
+                  </pic:blipFill>
+                  <pic:spPr>
+                    <a:xfrm>
+                      <a:off x="0" y="0"/>
+                      <a:ext cx="1712258" cy="1731569"/>
+                    </a:xfrm>
+                    <a:prstGeom prst="rect">
+                      <a:avLst/>
+                    </a:prstGeom>
+                  </pic:spPr>
+                </pic:pic>
+              </a:graphicData>
+            </a:graphic>
+            <wp14:sizeRelH relativeFrom="page">
+              <wp14:pctWidth>0</wp14:pctWidth>
+            </wp14:sizeRelH>
+            <wp14:sizeRelV relativeFrom="page">
+              <wp14:pctHeight>0</wp14:pctHeight>
+            </wp14:sizeRelV>
+          </wp:anchor>
+        </w:drawing>
+      </w:r>
+    </w:p>
+    <w:p>
+      <w:pPr>
+        <w:jc w:val="both"/>
+      </w:pPr>
+      <w:r>
+        <w:rPr>
+          <w:noProof/>
+        </w:rPr>
+        <w:drawing>
+          <wp:inline distT="0" distB="0" distL="0" distR="0" wp14:anchorId="43DF6819" wp14:editId="333A6004">
+            <wp:extent cx="2671482" cy="4394219"/>
+            <wp:effectExtent l="0" t="0" r="0" b="0"/>
+            <wp:docPr id="17" name="Afbeelding 17"/>
+            <wp:cNvGraphicFramePr>
+              <a:graphicFrameLocks xmlns:a="http://schemas.openxmlformats.org/drawingml/2006/main" noChangeAspect="1"/>
+            </wp:cNvGraphicFramePr>
+            <a:graphic xmlns:a="http://schemas.openxmlformats.org/drawingml/2006/main">
+              <a:graphicData uri="http://schemas.openxmlformats.org/drawingml/2006/picture">
+                <pic:pic xmlns:pic="http://schemas.openxmlformats.org/drawingml/2006/picture">
+                  <pic:nvPicPr>
+                    <pic:cNvPr id="17" name="Afbeelding 17"/>
+                    <pic:cNvPicPr/>
+                  </pic:nvPicPr>
+                  <pic:blipFill>
+                    <a:blip r:embed="rId13">
+                      <a:extLst>
+                        <a:ext uri="{28A0092B-C50C-407E-A947-70E740481C1C}">
+                          <a14:useLocalDpi xmlns:a14="http://schemas.microsoft.com/office/drawing/2010/main" val="0"/>
+                        </a:ext>
+                      </a:extLst>
+                    </a:blip>
+                    <a:stretch>
+                      <a:fillRect/>
+                    </a:stretch>
+                  </pic:blipFill>
+                  <pic:spPr>
+                    <a:xfrm>
+                      <a:off x="0" y="0"/>
+                      <a:ext cx="2680754" cy="4409470"/>
+                    </a:xfrm>
+                    <a:prstGeom prst="rect">
+                      <a:avLst/>
+                    </a:prstGeom>
+                  </pic:spPr>
+                </pic:pic>
+              </a:graphicData>
+            </a:graphic>
+          </wp:inline>
+        </w:drawing>
+      </w:r>
+    </w:p>
+    <w:p>
+      <w:pPr>
+        <w:jc w:val="both"/>
+      </w:pPr>
+      <w:r>
+        <w:rPr>
+          <w:noProof/>
+        </w:rPr>
+        <w:lastRenderedPageBreak/>
+        <w:drawing>
+          <wp:anchor distT="0" distB="0" distL="114300" distR="114300" simplePos="0" relativeHeight="251667456" behindDoc="0" locked="0" layoutInCell="1" allowOverlap="1" wp14:anchorId="084B0CDD" wp14:editId="552A5E34">
+            <wp:simplePos x="0" y="0"/>
+            <wp:positionH relativeFrom="column">
+              <wp:posOffset>1914525</wp:posOffset>
+            </wp:positionH>
+            <wp:positionV relativeFrom="paragraph">
+              <wp:posOffset>250265</wp:posOffset>
+            </wp:positionV>
+            <wp:extent cx="3858942" cy="1317812"/>
+            <wp:effectExtent l="0" t="0" r="1905" b="3175"/>
+            <wp:wrapSquare wrapText="bothSides"/>
+            <wp:docPr id="18" name="Afbeelding 18" descr="Afbeelding met tekst&#10;&#10;Automatisch gegenereerde beschrijving"/>
+            <wp:cNvGraphicFramePr>
+              <a:graphicFrameLocks xmlns:a="http://schemas.openxmlformats.org/drawingml/2006/main" noChangeAspect="1"/>
+            </wp:cNvGraphicFramePr>
+            <a:graphic xmlns:a="http://schemas.openxmlformats.org/drawingml/2006/main">
+              <a:graphicData uri="http://schemas.openxmlformats.org/drawingml/2006/picture">
+                <pic:pic xmlns:pic="http://schemas.openxmlformats.org/drawingml/2006/picture">
+                  <pic:nvPicPr>
+                    <pic:cNvPr id="18" name="Afbeelding 18" descr="Afbeelding met tekst&#10;&#10;Automatisch gegenereerde beschrijving"/>
+                    <pic:cNvPicPr/>
+                  </pic:nvPicPr>
+                  <pic:blipFill>
+                    <a:blip r:embed="rId14">
+                      <a:extLst>
+                        <a:ext uri="{28A0092B-C50C-407E-A947-70E740481C1C}">
+                          <a14:useLocalDpi xmlns:a14="http://schemas.microsoft.com/office/drawing/2010/main" val="0"/>
+                        </a:ext>
+                      </a:extLst>
+                    </a:blip>
+                    <a:stretch>
+                      <a:fillRect/>
+                    </a:stretch>
+                  </pic:blipFill>
+                  <pic:spPr>
+                    <a:xfrm>
+                      <a:off x="0" y="0"/>
+                      <a:ext cx="3858942" cy="1317812"/>
+                    </a:xfrm>
+                    <a:prstGeom prst="rect">
+                      <a:avLst/>
+                    </a:prstGeom>
+                  </pic:spPr>
+                </pic:pic>
+              </a:graphicData>
+            </a:graphic>
+            <wp14:sizeRelH relativeFrom="page">
+              <wp14:pctWidth>0</wp14:pctWidth>
+            </wp14:sizeRelH>
+            <wp14:sizeRelV relativeFrom="page">
+              <wp14:pctHeight>0</wp14:pctHeight>
+            </wp14:sizeRelV>
+          </wp:anchor>
+        </w:drawing>
+      </w:r>
+      <w:r>
+        <w:t xml:space="preserve">As a last check whether the aded variables are indeed significant and meaningful, the optimal GLM is compared to the initial base case (glm0). The output below (anova with Chi-squared test) shows a drop in deviance of 2163,7, a difference of 37 degrees of freedom which lead to a p-value small enough to make almost-certain conclusions (***). </w:t>
+      </w:r>
+      <w:r>
+        <w:rPr>
+          <w:color w:val="FF0000"/>
+        </w:rPr>
+        <w:t>(add output of anova(glm0,glm_opt))</w:t>
+      </w:r>
+    </w:p>
+    <w:p>
+      <w:pPr>
+        <w:pStyle w:val="Kop1"/>
+      </w:pPr>
+    </w:p>
+    <w:p>
+      <w:pPr>
+        <w:pStyle w:val="Kop1"/>
+      </w:pPr>
+      <w:r>
+        <w:t xml:space="preserve">Gradient Boosting Machine </w:t>
+      </w:r>
+      <w:r>
+        <w:t>(GBM)</w:t>
+      </w:r>
+    </w:p>
+    <w:p>
+      <w:pPr>
+        <w:jc w:val="both"/>
+      </w:pPr>
+      <w:r>
+        <w:rPr>
+          <w:noProof/>
+        </w:rPr>
+        <w:drawing>
+          <wp:anchor distT="0" distB="0" distL="114300" distR="114300" simplePos="0" relativeHeight="251668480" behindDoc="0" locked="0" layoutInCell="1" allowOverlap="1" wp14:anchorId="5565CDB8" wp14:editId="115A3CB8">
+            <wp:simplePos x="0" y="0"/>
+            <wp:positionH relativeFrom="column">
+              <wp:posOffset>2510790</wp:posOffset>
+            </wp:positionH>
+            <wp:positionV relativeFrom="paragraph">
+              <wp:posOffset>829870</wp:posOffset>
+            </wp:positionV>
+            <wp:extent cx="3263153" cy="2097690"/>
+            <wp:effectExtent l="0" t="0" r="1270" b="0"/>
+            <wp:wrapSquare wrapText="bothSides"/>
+            <wp:docPr id="19" name="Afbeelding 19" descr="Afbeelding met tekst&#10;&#10;Automatisch gegenereerde beschrijving"/>
+            <wp:cNvGraphicFramePr>
+              <a:graphicFrameLocks xmlns:a="http://schemas.openxmlformats.org/drawingml/2006/main" noChangeAspect="1"/>
+            </wp:cNvGraphicFramePr>
+            <a:graphic xmlns:a="http://schemas.openxmlformats.org/drawingml/2006/main">
+              <a:graphicData uri="http://schemas.openxmlformats.org/drawingml/2006/picture">
+                <pic:pic xmlns:pic="http://schemas.openxmlformats.org/drawingml/2006/picture">
+                  <pic:nvPicPr>
+                    <pic:cNvPr id="19" name="Afbeelding 19" descr="Afbeelding met tekst&#10;&#10;Automatisch gegenereerde beschrijving"/>
+                    <pic:cNvPicPr/>
+                  </pic:nvPicPr>
+                  <pic:blipFill>
+                    <a:blip r:embed="rId15">
+                      <a:extLst>
+                        <a:ext uri="{28A0092B-C50C-407E-A947-70E740481C1C}">
+                          <a14:useLocalDpi xmlns:a14="http://schemas.microsoft.com/office/drawing/2010/main" val="0"/>
+                        </a:ext>
+                      </a:extLst>
+                    </a:blip>
+                    <a:stretch>
+                      <a:fillRect/>
+                    </a:stretch>
+                  </pic:blipFill>
+                  <pic:spPr>
+                    <a:xfrm>
+                      <a:off x="0" y="0"/>
+                      <a:ext cx="3263153" cy="2097690"/>
+                    </a:xfrm>
+                    <a:prstGeom prst="rect">
+                      <a:avLst/>
+                    </a:prstGeom>
+                  </pic:spPr>
+                </pic:pic>
+              </a:graphicData>
+            </a:graphic>
+            <wp14:sizeRelH relativeFrom="page">
+              <wp14:pctWidth>0</wp14:pctWidth>
+            </wp14:sizeRelH>
+            <wp14:sizeRelV relativeFrom="page">
+              <wp14:pctHeight>0</wp14:pctHeight>
+            </wp14:sizeRelV>
+          </wp:anchor>
+        </w:drawing>
+      </w:r>
+      <w:r>
+        <w:t>A second approach to modelling frequency data, was by applying a Gradient Boosting Machine. Gradient Boosting is a machine learning technique for regression and classification problems to build a predictive model as an ensemble of weak predictive models. It builds sequential models, in contrast to random forest which builds in parallel, and optimizes an arbitrary differentiable loss function</w:t>
+      </w:r>
+      <w:r>
+        <w:t xml:space="preserve"> </w:t>
+      </w:r>
+      <w:r>
+        <w:rPr>
+          <w:color w:val="FF0000"/>
+        </w:rPr>
+        <w:t>(SOURCE)</w:t>
+      </w:r>
+      <w:r>
+        <w:t xml:space="preserve">. This differentiable loss function is the Poisson deviance </w:t>
+      </w:r>
+      <w:r>
+        <w:t>for</w:t>
+      </w:r>
+      <w:r>
+        <w:t xml:space="preserve"> this application, due to it being used widely when modelling claim frequency. </w:t>
+      </w:r>
+      <w:r>
+        <w:t>In short, GBM combines weak learners into a single strong learner in an iterative way. By doing this, the model becomes rather flexibel compared to simpler models as a GLM. But this approach has a much lower interpretability and explainability</w:t>
+      </w:r>
+      <w:r>
+        <w:t>. Just imagine having to provide every tree in the sequence to explain why a certain prediction comes about. Obviously this is much harder than just offering a Least Squares model that can be interpreted by almost anyone with basic statistical knowledge.</w:t>
+      </w:r>
+    </w:p>
+    <w:p/>
+    <w:p>
+      <w:pPr>
+        <w:jc w:val="both"/>
+      </w:pPr>
+      <w:r>
+        <w:t>Gradient Boosting has two tuning paramters which need to be optimized. On the one hand the number of sequential trees (n.trees, T) needs to be determined, and on the other hand the interaction depth (interaction.depth, d) needs to be determined. T is rather self explanatory in the sense that more trees make for a complexer, but a more flexible model. The interaction depth might need some added explanation. When d is 1, an additive model is made. When d is 2, the algorithm allows up to two-way interaction. Also, note that when d increases, the complexity of the model will also increase.</w:t>
+      </w:r>
+    </w:p>
+    <w:p>
+      <w:pPr>
+        <w:jc w:val="both"/>
+      </w:pPr>
+    </w:p>
+    <w:p>
+      <w:pPr>
+        <w:jc w:val="both"/>
+      </w:pPr>
+      <w:r>
+        <w:t xml:space="preserve">Besides tuning parameters, also two hyperparameters need a value assigned to them. </w:t>
+      </w:r>
+      <w:r>
+        <w:t>Firstly a shrinkage paramter (</w:t>
+      </w:r>
+      <m:oMath>
+        <m:r>
+          <w:rPr>
+            <w:rFonts w:ascii="Cambria Math" w:hAnsi="Cambria Math"/>
+          </w:rPr>
+          <m:t>0&lt;</m:t>
+        </m:r>
+        <m:r>
+          <w:rPr>
+            <w:rFonts w:ascii="Cambria Math" w:hAnsi="Cambria Math"/>
+          </w:rPr>
+          <m:t>λ</m:t>
+        </m:r>
+        <m:r>
+          <w:rPr>
+            <w:rFonts w:ascii="Cambria Math" w:hAnsi="Cambria Math"/>
+          </w:rPr>
+          <m:t>&lt;1</m:t>
+        </m:r>
+      </m:oMath>
+      <w:r>
+        <w:t>) needs to be assigned, which determines the learning rate or step-size reduction of each iterative tree. Assigning a higher value</w:t>
+      </w:r>
+      <w:r>
+        <w:t xml:space="preserve"> </w:t>
+      </w:r>
+      <w:r>
+        <w:t xml:space="preserve">to this parameter will result in better performance, but will also increase the number of trees and thus increase the computational time. </w:t>
+      </w:r>
+      <w:r>
+        <w:t xml:space="preserve">For this application, a value of 0,01 is used based on the finding of </w:t>
+      </w:r>
+      <w:r>
+        <w:lastRenderedPageBreak/>
+        <w:t>Henckaerts et al. (</w:t>
+      </w:r>
+      <w:r>
+        <w:rPr>
+          <w:color w:val="FF0000"/>
+        </w:rPr>
+        <w:t>SOURCE, paper Roel</w:t>
+      </w:r>
+      <w:r>
+        <w:t xml:space="preserve">). </w:t>
+      </w:r>
+      <w:r>
+        <w:t>The second hyperparameter also is based on the finding of this same paper, namely the bag fraction (</w:t>
+      </w:r>
+      <m:oMath>
+        <m:r>
+          <w:rPr>
+            <w:rFonts w:ascii="Cambria Math" w:hAnsi="Cambria Math"/>
+          </w:rPr>
+          <m:t>0&lt;</m:t>
+        </m:r>
+        <m:r>
+          <w:rPr>
+            <w:rFonts w:ascii="Cambria Math" w:hAnsi="Cambria Math"/>
+          </w:rPr>
+          <m:t>δ</m:t>
+        </m:r>
+        <m:r>
+          <w:rPr>
+            <w:rFonts w:ascii="Cambria Math" w:hAnsi="Cambria Math"/>
+          </w:rPr>
+          <m:t>&lt;1</m:t>
+        </m:r>
+      </m:oMath>
+      <w:r>
+        <w:t xml:space="preserve">), which gets the value 0,75 assigned to it. This means that in each iteration 75% of the training set is randomly selected and used to determine the following step. By introducing randomness, it is usefull to set a seed in R so that the results can be reproduced. </w:t>
+      </w:r>
+      <w:r>
+        <w:t>Another choice that has to be made before modelling is the number of folds in the cross-validation (cv) of the GBM. Tests have been conducted with cv set to 5 and 10, but the added computational cost of a 10-fold cross-validation was not worth the marginal gain in accuracy</w:t>
+      </w:r>
+      <w:r>
+        <w:t xml:space="preserve"> (</w:t>
+      </w:r>
+      <w:r>
+        <w:rPr>
+          <w:color w:val="FF0000"/>
+        </w:rPr>
+        <w:t>link to second tab of Excel file</w:t>
+      </w:r>
+      <w:r>
+        <w:t>)</w:t>
+      </w:r>
+      <w:r>
+        <w:t xml:space="preserve">. Because of this reason a 5-fold CV was deemed to be sufficient. </w:t>
+      </w:r>
+      <w:r>
+        <w:t xml:space="preserve">Lastly, there was opted to set the minimum amount of observations in a terminal node equal to 10.000 to set a certain constrain on the size and complexity of the model. </w:t>
+      </w:r>
+    </w:p>
+    <w:p>
+      <w:pPr>
+        <w:jc w:val="both"/>
+      </w:pPr>
+    </w:p>
+    <w:p>
+      <w:pPr>
+        <w:jc w:val="both"/>
+      </w:pPr>
+      <w:r>
+        <w:t>All chosen parameters can be found in the arguments of the gbm( )-function in R:</w:t>
+      </w:r>
+    </w:p>
+    <w:p/>
+    <w:p>
+      <w:r>
+        <w:t>(</w:t>
+      </w:r>
+      <w:r>
+        <w:rPr>
+          <w:color w:val="FF0000"/>
+        </w:rPr>
+        <w:t>ADD CODE gbm_0</w:t>
+      </w:r>
+      <w:r>
+        <w:rPr>
+          <w:color w:val="FF0000"/>
+        </w:rPr>
+        <w:t xml:space="preserve"> -</w:t>
+      </w:r>
+      <w:r>
+        <w:t xml:space="preserve"> </w:t>
+      </w:r>
+      <w:r>
+        <w:rPr>
+          <w:color w:val="FF0000"/>
+        </w:rPr>
+        <w:t>Line 24 GBM</w:t>
+      </w:r>
+      <w:r>
+        <w:t>)</w:t>
+      </w:r>
+    </w:p>
+    <w:p/>
+    <w:p>
+      <w:pPr>
+        <w:jc w:val="both"/>
+      </w:pPr>
+      <w:r>
+        <w:rPr>
+          <w:noProof/>
+        </w:rPr>
+        <w:drawing>
+          <wp:anchor distT="0" distB="0" distL="114300" distR="114300" simplePos="0" relativeHeight="251669504" behindDoc="0" locked="0" layoutInCell="1" allowOverlap="1" wp14:anchorId="3752192B" wp14:editId="36D894B8">
+            <wp:simplePos x="0" y="0"/>
+            <wp:positionH relativeFrom="column">
+              <wp:posOffset>1885950</wp:posOffset>
+            </wp:positionH>
+            <wp:positionV relativeFrom="paragraph">
+              <wp:posOffset>39930</wp:posOffset>
+            </wp:positionV>
+            <wp:extent cx="3861435" cy="2698115"/>
+            <wp:effectExtent l="0" t="0" r="0" b="0"/>
+            <wp:wrapSquare wrapText="bothSides"/>
+            <wp:docPr id="20" name="Afbeelding 20" descr="Afbeelding met tafel&#10;&#10;Automatisch gegenereerde beschrijving"/>
+            <wp:cNvGraphicFramePr>
+              <a:graphicFrameLocks xmlns:a="http://schemas.openxmlformats.org/drawingml/2006/main" noChangeAspect="1"/>
+            </wp:cNvGraphicFramePr>
+            <a:graphic xmlns:a="http://schemas.openxmlformats.org/drawingml/2006/main">
+              <a:graphicData uri="http://schemas.openxmlformats.org/drawingml/2006/picture">
+                <pic:pic xmlns:pic="http://schemas.openxmlformats.org/drawingml/2006/picture">
+                  <pic:nvPicPr>
+                    <pic:cNvPr id="20" name="Afbeelding 20" descr="Afbeelding met tafel&#10;&#10;Automatisch gegenereerde beschrijving"/>
+                    <pic:cNvPicPr/>
+                  </pic:nvPicPr>
+                  <pic:blipFill>
+                    <a:blip r:embed="rId16">
+                      <a:extLst>
+                        <a:ext uri="{28A0092B-C50C-407E-A947-70E740481C1C}">
+                          <a14:useLocalDpi xmlns:a14="http://schemas.microsoft.com/office/drawing/2010/main" val="0"/>
+                        </a:ext>
+                      </a:extLst>
+                    </a:blip>
+                    <a:stretch>
+                      <a:fillRect/>
+                    </a:stretch>
+                  </pic:blipFill>
+                  <pic:spPr>
+                    <a:xfrm>
+                      <a:off x="0" y="0"/>
+                      <a:ext cx="3861435" cy="2698115"/>
+                    </a:xfrm>
+                    <a:prstGeom prst="rect">
+                      <a:avLst/>
+                    </a:prstGeom>
+                  </pic:spPr>
+                </pic:pic>
+              </a:graphicData>
+            </a:graphic>
+            <wp14:sizeRelH relativeFrom="page">
+              <wp14:pctWidth>0</wp14:pctWidth>
+            </wp14:sizeRelH>
+            <wp14:sizeRelV relativeFrom="page">
+              <wp14:pctHeight>0</wp14:pctHeight>
+            </wp14:sizeRelV>
+          </wp:anchor>
+        </w:drawing>
+      </w:r>
+      <w:r>
+        <w:t xml:space="preserve">The results for different values of ‘interaction.depth’ and ‘n.trees’ were conventiently summarized in a table. To optimize the numbers of iterative trees two methods were used. First the out-of-bag estimate was calculated and secondly cross-validation was used. Although the OOB-method gives a warning of underestimation in R, there was opted to proceed using the findings of this method. </w:t>
+      </w:r>
+    </w:p>
+    <w:p/>
+    <w:p>
+      <w:pPr>
+        <w:jc w:val="both"/>
+      </w:pPr>
+      <w:r>
+        <w:rPr>
+          <w:noProof/>
+        </w:rPr>
+        <w:drawing>
+          <wp:anchor distT="0" distB="0" distL="114300" distR="114300" simplePos="0" relativeHeight="251670528" behindDoc="0" locked="0" layoutInCell="1" allowOverlap="1" wp14:anchorId="1F307178" wp14:editId="002486D8">
+            <wp:simplePos x="0" y="0"/>
+            <wp:positionH relativeFrom="column">
+              <wp:posOffset>2067037</wp:posOffset>
+            </wp:positionH>
+            <wp:positionV relativeFrom="paragraph">
+              <wp:posOffset>461346</wp:posOffset>
+            </wp:positionV>
+            <wp:extent cx="3675529" cy="2471840"/>
+            <wp:effectExtent l="0" t="0" r="0" b="5080"/>
+            <wp:wrapSquare wrapText="bothSides"/>
+            <wp:docPr id="24" name="Afbeelding 24"/>
+            <wp:cNvGraphicFramePr>
+              <a:graphicFrameLocks xmlns:a="http://schemas.openxmlformats.org/drawingml/2006/main" noChangeAspect="1"/>
+            </wp:cNvGraphicFramePr>
+            <a:graphic xmlns:a="http://schemas.openxmlformats.org/drawingml/2006/main">
+              <a:graphicData uri="http://schemas.openxmlformats.org/drawingml/2006/picture">
+                <pic:pic xmlns:pic="http://schemas.openxmlformats.org/drawingml/2006/picture">
+                  <pic:nvPicPr>
+                    <pic:cNvPr id="24" name="Afbeelding 24"/>
+                    <pic:cNvPicPr/>
+                  </pic:nvPicPr>
+                  <pic:blipFill>
+                    <a:blip r:embed="rId17">
+                      <a:extLst>
+                        <a:ext uri="{28A0092B-C50C-407E-A947-70E740481C1C}">
+                          <a14:useLocalDpi xmlns:a14="http://schemas.microsoft.com/office/drawing/2010/main" val="0"/>
+                        </a:ext>
+                      </a:extLst>
+                    </a:blip>
+                    <a:stretch>
+                      <a:fillRect/>
+                    </a:stretch>
+                  </pic:blipFill>
+                  <pic:spPr>
+                    <a:xfrm>
+                      <a:off x="0" y="0"/>
+                      <a:ext cx="3675529" cy="2471840"/>
+                    </a:xfrm>
+                    <a:prstGeom prst="rect">
+                      <a:avLst/>
+                    </a:prstGeom>
+                  </pic:spPr>
+                </pic:pic>
+              </a:graphicData>
+            </a:graphic>
+            <wp14:sizeRelH relativeFrom="page">
+              <wp14:pctWidth>0</wp14:pctWidth>
+            </wp14:sizeRelH>
+            <wp14:sizeRelV relativeFrom="page">
+              <wp14:pctHeight>0</wp14:pctHeight>
+            </wp14:sizeRelV>
+          </wp:anchor>
+        </w:drawing>
+      </w:r>
+      <w:r>
+        <w:t>Note in the table that an increase of the interaction depth from d = 2 to d = 3 does not significantly decrease the training error</w:t>
+      </w:r>
+      <w:r>
+        <w:t>, while</w:t>
+      </w:r>
+      <w:r>
+        <w:t xml:space="preserve"> this change</w:t>
+      </w:r>
+      <w:r>
+        <w:t xml:space="preserve"> increas</w:t>
+      </w:r>
+      <w:r>
+        <w:t>es</w:t>
+      </w:r>
+      <w:r>
+        <w:t xml:space="preserve"> the complexity by quite a bit</w:t>
+      </w:r>
+      <w:r>
+        <w:t xml:space="preserve">. The training error is calculated on the last iteration in the model, being the value of n.trees. </w:t>
+      </w:r>
+      <w:r>
+        <w:t>Comparing the values of OOB n.trees for d = 2 and cv = 5, yields an optimal GBM with d = 2 and n.trees = 681</w:t>
+      </w:r>
+      <w:r>
+        <w:t xml:space="preserve"> as shown in the graphs of the Poisson deviance and the change in this deviance.</w:t>
+      </w:r>
+    </w:p>
+    <w:p>
+      <w:pPr>
+        <w:jc w:val="both"/>
+      </w:pPr>
+      <w:r>
+        <w:rPr>
+          <w:noProof/>
+        </w:rPr>
+        <w:lastRenderedPageBreak/>
+        <w:drawing>
+          <wp:inline distT="0" distB="0" distL="0" distR="0" wp14:anchorId="2EC114FF" wp14:editId="05538329">
+            <wp:extent cx="5387788" cy="3621573"/>
+            <wp:effectExtent l="0" t="0" r="0" b="0"/>
+            <wp:docPr id="23" name="Afbeelding 23"/>
+            <wp:cNvGraphicFramePr>
+              <a:graphicFrameLocks xmlns:a="http://schemas.openxmlformats.org/drawingml/2006/main" noChangeAspect="1"/>
+            </wp:cNvGraphicFramePr>
+            <a:graphic xmlns:a="http://schemas.openxmlformats.org/drawingml/2006/main">
+              <a:graphicData uri="http://schemas.openxmlformats.org/drawingml/2006/picture">
+                <pic:pic xmlns:pic="http://schemas.openxmlformats.org/drawingml/2006/picture">
+                  <pic:nvPicPr>
+                    <pic:cNvPr id="23" name="Afbeelding 23"/>
+                    <pic:cNvPicPr/>
+                  </pic:nvPicPr>
+                  <pic:blipFill>
+                    <a:blip r:embed="rId18" cstate="print">
+                      <a:extLst>
+                        <a:ext uri="{28A0092B-C50C-407E-A947-70E740481C1C}">
+                          <a14:useLocalDpi xmlns:a14="http://schemas.microsoft.com/office/drawing/2010/main" val="0"/>
+                        </a:ext>
+                      </a:extLst>
+                    </a:blip>
+                    <a:stretch>
+                      <a:fillRect/>
+                    </a:stretch>
+                  </pic:blipFill>
+                  <pic:spPr>
+                    <a:xfrm>
+                      <a:off x="0" y="0"/>
+                      <a:ext cx="5423869" cy="3645826"/>
+                    </a:xfrm>
+                    <a:prstGeom prst="rect">
+                      <a:avLst/>
+                    </a:prstGeom>
+                  </pic:spPr>
+                </pic:pic>
+              </a:graphicData>
+            </a:graphic>
+          </wp:inline>
+        </w:drawing>
+      </w:r>
+    </w:p>
+    <w:p>
+      <w:pPr>
+        <w:jc w:val="both"/>
+      </w:pPr>
+    </w:p>
+    <w:p>
+      <w:pPr>
+        <w:jc w:val="both"/>
+      </w:pPr>
+    </w:p>
+    <w:p>
+      <w:r>
+        <w:t>(</w:t>
+      </w:r>
+      <w:r>
+        <w:rPr>
+          <w:color w:val="FF0000"/>
+        </w:rPr>
+        <w:t>ADD CODE gbm_</w:t>
+      </w:r>
+      <w:r>
+        <w:rPr>
+          <w:color w:val="FF0000"/>
+        </w:rPr>
+        <w:t>perf</w:t>
+      </w:r>
+      <w:r>
+        <w:rPr>
+          <w:color w:val="FF0000"/>
+        </w:rPr>
+        <w:t xml:space="preserve"> -</w:t>
+      </w:r>
+      <w:r>
+        <w:t xml:space="preserve"> </w:t>
+      </w:r>
+      <w:r>
+        <w:rPr>
+          <w:color w:val="FF0000"/>
+        </w:rPr>
+        <w:t xml:space="preserve">Line </w:t>
+      </w:r>
+      <w:r>
+        <w:rPr>
+          <w:color w:val="FF0000"/>
+        </w:rPr>
+        <w:t>170</w:t>
+      </w:r>
+      <w:r>
+        <w:rPr>
+          <w:color w:val="FF0000"/>
+        </w:rPr>
+        <w:t xml:space="preserve"> GBM</w:t>
+      </w:r>
+      <w:r>
+        <w:t>)</w:t>
+      </w:r>
+    </w:p>
+    <w:p>
+      <w:pPr>
+        <w:jc w:val="both"/>
+      </w:pPr>
+    </w:p>
+    <w:p>
+      <w:pPr>
+        <w:jc w:val="both"/>
+      </w:pPr>
+    </w:p>
+    <w:p>
+      <w:r>
+        <w:rPr>
+          <w:noProof/>
+        </w:rPr>
+        <w:drawing>
+          <wp:inline distT="0" distB="0" distL="0" distR="0" wp14:anchorId="126BAB28" wp14:editId="43D451C8">
+            <wp:extent cx="5701553" cy="3563313"/>
+            <wp:effectExtent l="0" t="0" r="1270" b="5715"/>
+            <wp:docPr id="26" name="Afbeelding 26"/>
+            <wp:cNvGraphicFramePr>
+              <a:graphicFrameLocks xmlns:a="http://schemas.openxmlformats.org/drawingml/2006/main" noChangeAspect="1"/>
+            </wp:cNvGraphicFramePr>
+            <a:graphic xmlns:a="http://schemas.openxmlformats.org/drawingml/2006/main">
+              <a:graphicData uri="http://schemas.openxmlformats.org/drawingml/2006/picture">
+                <pic:pic xmlns:pic="http://schemas.openxmlformats.org/drawingml/2006/picture">
+                  <pic:nvPicPr>
+                    <pic:cNvPr id="26" name="Afbeelding 26"/>
+                    <pic:cNvPicPr/>
+                  </pic:nvPicPr>
+                  <pic:blipFill>
+                    <a:blip r:embed="rId19" cstate="print">
+                      <a:extLst>
+                        <a:ext uri="{28A0092B-C50C-407E-A947-70E740481C1C}">
+                          <a14:useLocalDpi xmlns:a14="http://schemas.microsoft.com/office/drawing/2010/main" val="0"/>
+                        </a:ext>
+                      </a:extLst>
+                    </a:blip>
+                    <a:stretch>
+                      <a:fillRect/>
+                    </a:stretch>
+                  </pic:blipFill>
+                  <pic:spPr>
+                    <a:xfrm>
+                      <a:off x="0" y="0"/>
+                      <a:ext cx="5737841" cy="3585992"/>
+                    </a:xfrm>
+                    <a:prstGeom prst="rect">
+                      <a:avLst/>
+                    </a:prstGeom>
+                  </pic:spPr>
+                </pic:pic>
+              </a:graphicData>
+            </a:graphic>
+          </wp:inline>
+        </w:drawing>
+      </w:r>
+    </w:p>
+    <w:p>
+      <w:pPr>
+        <w:jc w:val="both"/>
+      </w:pPr>
+    </w:p>
+    <w:p>
+      <w:pPr>
+        <w:jc w:val="both"/>
+      </w:pPr>
+      <w:r>
+        <w:t>Using the optimal Gradient Boosted model (gbm_perf), partial dependence plots can be constructed. These depict the functional relationship between an input variable and the predictions and they show how predictions depend on these input</w:t>
+      </w:r>
+      <w:r>
+        <w:t>s</w:t>
+      </w:r>
+      <w:r>
+        <w:t xml:space="preserve"> individually. In this way </w:t>
+      </w:r>
+      <w:r>
+        <w:lastRenderedPageBreak/>
+        <w:t xml:space="preserve">the relevance of different input varaibles can be determined. The PDP’s of all individual variables of the optimal GBM are tabulated below. </w:t>
+      </w:r>
+      <w:r>
+        <w:t>From these, it is clear that ‘geo’, ‘ageph’, ’agecar’, ’sexph’, ’fuel’, ’split’, ’cover’ and ‘power’ have a</w:t>
+      </w:r>
+      <w:r>
+        <w:t xml:space="preserve"> </w:t>
+      </w:r>
+      <w:r>
+        <w:t xml:space="preserve">significant influence on the predictions made. In contrast, ‘use’, ‘fleet’ and ‘sportc’ do not have this important role when predicting claim frequency.  Although a certain comment has to be made with respect to these last three variables. When looking at the relative frequency of these three variables, it is clear that there were only very few observations of sportscars, professional use cars and cars that were part of a fleet. </w:t>
+      </w:r>
+      <w:r>
+        <w:t xml:space="preserve">This could be a (partial) </w:t>
+      </w:r>
+      <w:r>
+        <w:t xml:space="preserve">explanation of the findings of an insignificant influence. </w:t>
+      </w:r>
+    </w:p>
+    <w:p/>
+    <w:p>
+      <w:r>
+        <w:rPr>
+          <w:noProof/>
+        </w:rPr>
+        <w:drawing>
+          <wp:inline distT="0" distB="0" distL="0" distR="0" wp14:anchorId="6A2AA5FB" wp14:editId="62B063D4">
+            <wp:extent cx="4616823" cy="2885388"/>
+            <wp:effectExtent l="0" t="0" r="0" b="0"/>
+            <wp:docPr id="21" name="Afbeelding 21"/>
+            <wp:cNvGraphicFramePr>
+              <a:graphicFrameLocks xmlns:a="http://schemas.openxmlformats.org/drawingml/2006/main" noChangeAspect="1"/>
+            </wp:cNvGraphicFramePr>
+            <a:graphic xmlns:a="http://schemas.openxmlformats.org/drawingml/2006/main">
+              <a:graphicData uri="http://schemas.openxmlformats.org/drawingml/2006/picture">
+                <pic:pic xmlns:pic="http://schemas.openxmlformats.org/drawingml/2006/picture">
+                  <pic:nvPicPr>
+                    <pic:cNvPr id="21" name="Afbeelding 21"/>
+                    <pic:cNvPicPr/>
+                  </pic:nvPicPr>
+                  <pic:blipFill>
+                    <a:blip r:embed="rId20" cstate="print">
+                      <a:extLst>
+                        <a:ext uri="{28A0092B-C50C-407E-A947-70E740481C1C}">
+                          <a14:useLocalDpi xmlns:a14="http://schemas.microsoft.com/office/drawing/2010/main" val="0"/>
+                        </a:ext>
+                      </a:extLst>
+                    </a:blip>
+                    <a:stretch>
+                      <a:fillRect/>
+                    </a:stretch>
+                  </pic:blipFill>
+                  <pic:spPr>
+                    <a:xfrm>
+                      <a:off x="0" y="0"/>
+                      <a:ext cx="4652381" cy="2907610"/>
+                    </a:xfrm>
+                    <a:prstGeom prst="rect">
+                      <a:avLst/>
+                    </a:prstGeom>
+                  </pic:spPr>
+                </pic:pic>
+              </a:graphicData>
+            </a:graphic>
+          </wp:inline>
+        </w:drawing>
+      </w:r>
+      <w:r>
+        <w:rPr>
+          <w:noProof/>
+        </w:rPr>
+        <w:drawing>
+          <wp:inline distT="0" distB="0" distL="0" distR="0" wp14:anchorId="69EFA444" wp14:editId="2982F98B">
+            <wp:extent cx="5756910" cy="3597910"/>
+            <wp:effectExtent l="0" t="0" r="0" b="0"/>
+            <wp:docPr id="22" name="Afbeelding 22"/>
+            <wp:cNvGraphicFramePr>
+              <a:graphicFrameLocks xmlns:a="http://schemas.openxmlformats.org/drawingml/2006/main" noChangeAspect="1"/>
+            </wp:cNvGraphicFramePr>
+            <a:graphic xmlns:a="http://schemas.openxmlformats.org/drawingml/2006/main">
+              <a:graphicData uri="http://schemas.openxmlformats.org/drawingml/2006/picture">
+                <pic:pic xmlns:pic="http://schemas.openxmlformats.org/drawingml/2006/picture">
+                  <pic:nvPicPr>
+                    <pic:cNvPr id="22" name="Afbeelding 22"/>
+                    <pic:cNvPicPr/>
+                  </pic:nvPicPr>
+                  <pic:blipFill>
+                    <a:blip r:embed="rId21" cstate="print">
+                      <a:extLst>
+                        <a:ext uri="{28A0092B-C50C-407E-A947-70E740481C1C}">
+                          <a14:useLocalDpi xmlns:a14="http://schemas.microsoft.com/office/drawing/2010/main" val="0"/>
+                        </a:ext>
+                      </a:extLst>
+                    </a:blip>
+                    <a:stretch>
+                      <a:fillRect/>
+                    </a:stretch>
+                  </pic:blipFill>
+                  <pic:spPr>
+                    <a:xfrm>
+                      <a:off x="0" y="0"/>
+                      <a:ext cx="5756910" cy="3597910"/>
+                    </a:xfrm>
+                    <a:prstGeom prst="rect">
+                      <a:avLst/>
+                    </a:prstGeom>
+                  </pic:spPr>
+                </pic:pic>
+              </a:graphicData>
+            </a:graphic>
+          </wp:inline>
+        </w:drawing>
+      </w:r>
     </w:p>
     <w:p/>
     <w:p/>
     <w:p>
+      <w:hyperlink r:id="rId22" w:history="1">
+        <w:r>
+          <w:rPr>
+            <w:rStyle w:val="Hyperlink"/>
+          </w:rPr>
+          <w:t>https://deepai.org/machine-learning-glossary-and-terms/gradient-boosting</w:t>
+        </w:r>
+      </w:hyperlink>
+      <w:r>
+        <w:t xml:space="preserve"> </w:t>
+      </w:r>
+    </w:p>
+    <w:p>
+      <w:pPr>
+        <w:pStyle w:val="citation"/>
+        <w:spacing w:after="150" w:afterAutospacing="0" w:line="312" w:lineRule="atLeast"/>
+        <w:rPr>
+          <w:rFonts w:ascii="Arial Unicode MS" w:eastAsia="Arial Unicode MS" w:hAnsi="Arial Unicode MS" w:cs="Arial Unicode MS"/>
+          <w:color w:val="000000"/>
+        </w:rPr>
+      </w:pPr>
+      <w:r>
+        <w:rPr>
+          <w:rFonts w:ascii="Arial Unicode MS" w:eastAsia="Arial Unicode MS" w:hAnsi="Arial Unicode MS" w:cs="Arial Unicode MS" w:hint="eastAsia"/>
+          <w:color w:val="000000"/>
+        </w:rPr>
+        <w:t>Hastie, T., Hastie, T., Tibshirani, R., &amp; Friedman, J. H. (2001).</w:t>
+      </w:r>
+      <w:r>
+        <w:rPr>
+          <w:rStyle w:val="apple-converted-space"/>
+          <w:rFonts w:ascii="Arial Unicode MS" w:eastAsia="Arial Unicode MS" w:hAnsi="Arial Unicode MS" w:cs="Arial Unicode MS" w:hint="eastAsia"/>
+          <w:color w:val="000000"/>
+        </w:rPr>
+        <w:t> </w:t>
+      </w:r>
+      <w:r>
+        <w:rPr>
+          <w:rFonts w:ascii="Arial Unicode MS" w:eastAsia="Arial Unicode MS" w:hAnsi="Arial Unicode MS" w:cs="Arial Unicode MS" w:hint="eastAsia"/>
+          <w:i/>
+          <w:iCs/>
+          <w:color w:val="000000"/>
+        </w:rPr>
+        <w:t>The elements of statistical learning: Data mining, inference, and prediction</w:t>
+      </w:r>
+      <w:r>
+        <w:rPr>
+          <w:rFonts w:ascii="Arial Unicode MS" w:eastAsia="Arial Unicode MS" w:hAnsi="Arial Unicode MS" w:cs="Arial Unicode MS" w:hint="eastAsia"/>
+          <w:color w:val="000000"/>
+        </w:rPr>
+        <w:t>. New York: Springer.</w:t>
+      </w:r>
+    </w:p>
+    <w:p/>
+    <w:p>
+      <w:r>
+        <w:t xml:space="preserve">Henckaerts, Roel &amp; Côté, Marie-Pier &amp; Antonio, Katrien &amp; Verbelen, Roel. (2019). Boosting insights in insurance tariff plans with tree-based machine learning. </w:t>
+      </w:r>
+    </w:p>
+    <w:p/>
+    <w:p>
+      <w:pPr>
+        <w:pStyle w:val="Kop1"/>
+      </w:pPr>
+      <w:r>
+        <w:t xml:space="preserve">Conclusion </w:t>
+      </w:r>
+    </w:p>
+    <w:p>
       <w:pPr>
         <w:pStyle w:val="Kop2"/>
       </w:pPr>
       <w:r>
-        <w:t xml:space="preserve">Gradient Boosting Machine </w:t>
-      </w:r>
-    </w:p>
+        <w:t>Model choice</w:t>
+      </w:r>
+    </w:p>
+    <w:p>
+      <w:pPr>
+        <w:jc w:val="both"/>
+      </w:pPr>
+      <w:r>
+        <w:t>Two models were contructed and optimized, a GLM on the one hand and a GBM on the other hand. Both of these models serve a predictive models for claim frequency, and both yield satisfactory results. Although, one of both has to be chosen. This choice will be based on predictive power and complexity of the model. In this stage the test set will be put to use, which is the dataset with unseen data for both models. Based on the predictive power on this set, the right model will be chosen. Predictive power is measured with the Root Mean Squared Error (RMSE)</w:t>
+      </w:r>
+      <w:r>
+        <w:t xml:space="preserve"> and the calculations are shown below.</w:t>
+      </w:r>
+    </w:p>
+    <w:p>
+      <w:pPr>
+        <w:jc w:val="both"/>
+      </w:pPr>
+    </w:p>
+    <w:p>
+      <w:pPr>
+        <w:jc w:val="both"/>
+      </w:pPr>
+      <m:oMathPara>
+        <m:oMath>
+          <m:r>
+            <w:rPr>
+              <w:rFonts w:ascii="Cambria Math" w:hAnsi="Cambria Math"/>
+            </w:rPr>
+            <m:t xml:space="preserve">RMSE= </m:t>
+          </m:r>
+          <m:rad>
+            <m:radPr>
+              <m:degHide m:val="1"/>
+              <m:ctrlPr>
+                <w:rPr>
+                  <w:rFonts w:ascii="Cambria Math" w:hAnsi="Cambria Math"/>
+                  <w:i/>
+                </w:rPr>
+              </m:ctrlPr>
+            </m:radPr>
+            <m:deg/>
+            <m:e>
+              <m:f>
+                <m:fPr>
+                  <m:ctrlPr>
+                    <w:rPr>
+                      <w:rFonts w:ascii="Cambria Math" w:hAnsi="Cambria Math"/>
+                      <w:i/>
+                    </w:rPr>
+                  </m:ctrlPr>
+                </m:fPr>
+                <m:num>
+                  <m:r>
+                    <w:rPr>
+                      <w:rFonts w:ascii="Cambria Math" w:hAnsi="Cambria Math"/>
+                    </w:rPr>
+                    <m:t>1</m:t>
+                  </m:r>
+                </m:num>
+                <m:den>
+                  <m:r>
+                    <w:rPr>
+                      <w:rFonts w:ascii="Cambria Math" w:hAnsi="Cambria Math"/>
+                    </w:rPr>
+                    <m:t>n</m:t>
+                  </m:r>
+                </m:den>
+              </m:f>
+              <m:nary>
+                <m:naryPr>
+                  <m:chr m:val="∑"/>
+                  <m:limLoc m:val="undOvr"/>
+                  <m:subHide m:val="1"/>
+                  <m:supHide m:val="1"/>
+                  <m:ctrlPr>
+                    <w:rPr>
+                      <w:rFonts w:ascii="Cambria Math" w:hAnsi="Cambria Math"/>
+                      <w:i/>
+                    </w:rPr>
+                  </m:ctrlPr>
+                </m:naryPr>
+                <m:sub/>
+                <m:sup/>
+                <m:e>
+                  <m:sSup>
+                    <m:sSupPr>
+                      <m:ctrlPr>
+                        <w:rPr>
+                          <w:rFonts w:ascii="Cambria Math" w:hAnsi="Cambria Math"/>
+                          <w:i/>
+                        </w:rPr>
+                      </m:ctrlPr>
+                    </m:sSupPr>
+                    <m:e>
+                      <m:r>
+                        <w:rPr>
+                          <w:rFonts w:ascii="Cambria Math" w:hAnsi="Cambria Math"/>
+                        </w:rPr>
+                        <m:t>(</m:t>
+                      </m:r>
+                      <m:sSub>
+                        <m:sSubPr>
+                          <m:ctrlPr>
+                            <w:rPr>
+                              <w:rFonts w:ascii="Cambria Math" w:hAnsi="Cambria Math"/>
+                              <w:i/>
+                            </w:rPr>
+                          </m:ctrlPr>
+                        </m:sSubPr>
+                        <m:e>
+                          <m:acc>
+                            <m:accPr>
+                              <m:ctrlPr>
+                                <w:rPr>
+                                  <w:rFonts w:ascii="Cambria Math" w:hAnsi="Cambria Math"/>
+                                  <w:i/>
+                                </w:rPr>
+                              </m:ctrlPr>
+                            </m:accPr>
+                            <m:e>
+                              <m:r>
+                                <w:rPr>
+                                  <w:rFonts w:ascii="Cambria Math" w:hAnsi="Cambria Math"/>
+                                </w:rPr>
+                                <m:t>y</m:t>
+                              </m:r>
+                            </m:e>
+                          </m:acc>
+                        </m:e>
+                        <m:sub>
+                          <m:r>
+                            <w:rPr>
+                              <w:rFonts w:ascii="Cambria Math" w:hAnsi="Cambria Math"/>
+                            </w:rPr>
+                            <m:t>i</m:t>
+                          </m:r>
+                        </m:sub>
+                      </m:sSub>
+                      <m:r>
+                        <w:rPr>
+                          <w:rFonts w:ascii="Cambria Math" w:hAnsi="Cambria Math"/>
+                        </w:rPr>
+                        <m:t>-</m:t>
+                      </m:r>
+                      <m:sSub>
+                        <m:sSubPr>
+                          <m:ctrlPr>
+                            <w:rPr>
+                              <w:rFonts w:ascii="Cambria Math" w:hAnsi="Cambria Math"/>
+                              <w:i/>
+                            </w:rPr>
+                          </m:ctrlPr>
+                        </m:sSubPr>
+                        <m:e>
+                          <m:r>
+                            <w:rPr>
+                              <w:rFonts w:ascii="Cambria Math" w:hAnsi="Cambria Math"/>
+                            </w:rPr>
+                            <m:t>y</m:t>
+                          </m:r>
+                        </m:e>
+                        <m:sub>
+                          <m:r>
+                            <w:rPr>
+                              <w:rFonts w:ascii="Cambria Math" w:hAnsi="Cambria Math"/>
+                            </w:rPr>
+                            <m:t>i</m:t>
+                          </m:r>
+                        </m:sub>
+                      </m:sSub>
+                      <m:r>
+                        <w:rPr>
+                          <w:rFonts w:ascii="Cambria Math" w:hAnsi="Cambria Math"/>
+                        </w:rPr>
+                        <m:t>)</m:t>
+                      </m:r>
+                    </m:e>
+                    <m:sup>
+                      <m:r>
+                        <w:rPr>
+                          <w:rFonts w:ascii="Cambria Math" w:hAnsi="Cambria Math"/>
+                        </w:rPr>
+                        <m:t>2</m:t>
+                      </m:r>
+                    </m:sup>
+                  </m:sSup>
+                </m:e>
+              </m:nary>
+            </m:e>
+          </m:rad>
+        </m:oMath>
+      </m:oMathPara>
+    </w:p>
+    <w:p>
+      <w:pPr>
+        <w:jc w:val="both"/>
+      </w:pPr>
+    </w:p>
+    <w:tbl>
+      <w:tblPr>
+        <w:tblStyle w:val="Tabelraster"/>
+        <w:tblW w:w="0" w:type="auto"/>
+        <w:tblLook w:val="04A0" w:firstRow="1" w:lastRow="0" w:firstColumn="1" w:lastColumn="0" w:noHBand="0" w:noVBand="1"/>
+      </w:tblPr>
+      <w:tblGrid>
+        <w:gridCol w:w="3018"/>
+        <w:gridCol w:w="3019"/>
+        <w:gridCol w:w="3019"/>
+      </w:tblGrid>
+      <w:tr>
+        <w:tc>
+          <w:tcPr>
+            <w:tcW w:w="3018" w:type="dxa"/>
+          </w:tcPr>
+          <w:p>
+            <w:pPr>
+              <w:jc w:val="both"/>
+              <w:rPr>
+                <w:b/>
+                <w:bCs/>
+              </w:rPr>
+            </w:pPr>
+            <w:r>
+              <w:rPr>
+                <w:b/>
+                <w:bCs/>
+              </w:rPr>
+              <w:t>RMSE</w:t>
+            </w:r>
+          </w:p>
+        </w:tc>
+        <w:tc>
+          <w:tcPr>
+            <w:tcW w:w="3019" w:type="dxa"/>
+          </w:tcPr>
+          <w:p>
+            <w:pPr>
+              <w:jc w:val="both"/>
+            </w:pPr>
+            <w:r>
+              <w:t>training set</w:t>
+            </w:r>
+          </w:p>
+        </w:tc>
+        <w:tc>
+          <w:tcPr>
+            <w:tcW w:w="3019" w:type="dxa"/>
+          </w:tcPr>
+          <w:p>
+            <w:pPr>
+              <w:jc w:val="both"/>
+            </w:pPr>
+            <w:r>
+              <w:t xml:space="preserve">test set </w:t>
+            </w:r>
+          </w:p>
+        </w:tc>
+      </w:tr>
+      <w:tr>
+        <w:tc>
+          <w:tcPr>
+            <w:tcW w:w="3018" w:type="dxa"/>
+          </w:tcPr>
+          <w:p>
+            <w:pPr>
+              <w:jc w:val="both"/>
+            </w:pPr>
+            <w:r>
+              <w:t>GLM</w:t>
+            </w:r>
+          </w:p>
+        </w:tc>
+        <w:tc>
+          <w:tcPr>
+            <w:tcW w:w="3019" w:type="dxa"/>
+          </w:tcPr>
+          <w:p>
+            <w:pPr>
+              <w:jc w:val="both"/>
+            </w:pPr>
+            <w:r>
+              <w:t>0</w:t>
+            </w:r>
+            <w:r>
+              <w:t>,</w:t>
+            </w:r>
+            <w:r>
+              <w:t>133131659333354</w:t>
+            </w:r>
+          </w:p>
+        </w:tc>
+        <w:tc>
+          <w:tcPr>
+            <w:tcW w:w="3019" w:type="dxa"/>
+          </w:tcPr>
+          <w:p>
+            <w:pPr>
+              <w:jc w:val="both"/>
+            </w:pPr>
+            <w:r>
+              <w:t>0</w:t>
+            </w:r>
+            <w:r>
+              <w:t>,</w:t>
+            </w:r>
+            <w:r>
+              <w:t>131994852894684</w:t>
+            </w:r>
+          </w:p>
+        </w:tc>
+      </w:tr>
+      <w:tr>
+        <w:tc>
+          <w:tcPr>
+            <w:tcW w:w="3018" w:type="dxa"/>
+          </w:tcPr>
+          <w:p>
+            <w:pPr>
+              <w:jc w:val="both"/>
+            </w:pPr>
+            <w:r>
+              <w:t>GBM</w:t>
+            </w:r>
+          </w:p>
+        </w:tc>
+        <w:tc>
+          <w:tcPr>
+            <w:tcW w:w="3019" w:type="dxa"/>
+          </w:tcPr>
+          <w:p>
+            <w:pPr>
+              <w:jc w:val="both"/>
+            </w:pPr>
+            <w:r>
+              <w:t>0</w:t>
+            </w:r>
+            <w:r>
+              <w:t>,</w:t>
+            </w:r>
+            <w:r>
+              <w:t>133352850489098</w:t>
+            </w:r>
+          </w:p>
+        </w:tc>
+        <w:tc>
+          <w:tcPr>
+            <w:tcW w:w="3019" w:type="dxa"/>
+          </w:tcPr>
+          <w:p>
+            <w:pPr>
+              <w:jc w:val="both"/>
+            </w:pPr>
+            <w:r>
+              <w:t>0</w:t>
+            </w:r>
+            <w:r>
+              <w:t>,</w:t>
+            </w:r>
+            <w:r>
+              <w:t>132005928946107</w:t>
+            </w:r>
+          </w:p>
+        </w:tc>
+      </w:tr>
+    </w:tbl>
+    <w:p>
+      <w:pPr>
+        <w:jc w:val="both"/>
+      </w:pPr>
+    </w:p>
+    <w:p>
+      <w:pPr>
+        <w:jc w:val="both"/>
+      </w:pPr>
+      <w:r>
+        <w:t xml:space="preserve">Notice that the RMSE of the test set is comparable for both models with only </w:t>
+      </w:r>
+      <w:r>
+        <w:t>marginal</w:t>
+      </w:r>
+      <w:r>
+        <w:t xml:space="preserve"> differences. </w:t>
+      </w:r>
+      <w:r>
+        <w:t>With these findings in mind, there can be concluded that the optimal GLM is the model to use. This because the RMSE’s are so close to each other that the added complexity of the optimal GBM just is not worth it. As a conclusion of frequency modelling, to final model will be repeated below:</w:t>
+      </w:r>
+    </w:p>
+    <w:p>
+      <w:pPr>
+        <w:jc w:val="both"/>
+      </w:pPr>
+    </w:p>
+    <w:tbl>
+      <w:tblPr>
+        <w:tblStyle w:val="Tabelraster"/>
+        <w:tblW w:w="0" w:type="auto"/>
+        <w:tblLook w:val="04A0" w:firstRow="1" w:lastRow="0" w:firstColumn="1" w:lastColumn="0" w:noHBand="0" w:noVBand="1"/>
+      </w:tblPr>
+      <w:tblGrid>
+        <w:gridCol w:w="1130"/>
+        <w:gridCol w:w="7926"/>
+      </w:tblGrid>
+      <w:tr>
+        <w:tc>
+          <w:tcPr>
+            <w:tcW w:w="1130" w:type="dxa"/>
+          </w:tcPr>
+          <w:p>
+            <w:pPr>
+              <w:jc w:val="both"/>
+            </w:pPr>
+            <w:r>
+              <w:t>method</w:t>
+            </w:r>
+          </w:p>
+        </w:tc>
+        <w:tc>
+          <w:tcPr>
+            <w:tcW w:w="7926" w:type="dxa"/>
+          </w:tcPr>
+          <w:p>
+            <w:pPr>
+              <w:jc w:val="both"/>
+              <w:rPr>
+                <w:b/>
+                <w:bCs/>
+              </w:rPr>
+            </w:pPr>
+            <w:r>
+              <w:rPr>
+                <w:b/>
+                <w:bCs/>
+              </w:rPr>
+              <w:t>GLM</w:t>
+            </w:r>
+          </w:p>
+        </w:tc>
+      </w:tr>
+      <w:tr>
+        <w:tc>
+          <w:tcPr>
+            <w:tcW w:w="1130" w:type="dxa"/>
+          </w:tcPr>
+          <w:p>
+            <w:pPr>
+              <w:jc w:val="both"/>
+            </w:pPr>
+            <w:r>
+              <w:t>formula</w:t>
+            </w:r>
+          </w:p>
+        </w:tc>
+        <w:tc>
+          <w:tcPr>
+            <w:tcW w:w="7926" w:type="dxa"/>
+          </w:tcPr>
+          <w:p>
+            <w:pPr>
+              <w:jc w:val="center"/>
+            </w:pPr>
+            <w:r>
+              <w:rPr>
+                <w:color w:val="FF0000"/>
+              </w:rPr>
+              <w:t>freq ~ 1 + agephGR + geo + split + fuel + cover + power + agecar + agecar:cover</w:t>
+            </w:r>
+          </w:p>
+          <w:p>
+            <w:pPr>
+              <w:jc w:val="both"/>
+            </w:pPr>
+          </w:p>
+        </w:tc>
+      </w:tr>
+      <w:tr>
+        <w:tc>
+          <w:tcPr>
+            <w:tcW w:w="1130" w:type="dxa"/>
+          </w:tcPr>
+          <w:p>
+            <w:pPr>
+              <w:jc w:val="both"/>
+            </w:pPr>
+            <w:r>
+              <w:t>offset</w:t>
+            </w:r>
+          </w:p>
+        </w:tc>
+        <w:tc>
+          <w:tcPr>
+            <w:tcW w:w="7926" w:type="dxa"/>
+          </w:tcPr>
+          <w:p>
+            <w:pPr>
+              <w:jc w:val="both"/>
+            </w:pPr>
+            <w:r>
+              <w:t>log(exposure)</w:t>
+            </w:r>
+          </w:p>
+        </w:tc>
+      </w:tr>
+      <w:tr>
+        <w:tc>
+          <w:tcPr>
+            <w:tcW w:w="1130" w:type="dxa"/>
+          </w:tcPr>
+          <w:p>
+            <w:pPr>
+              <w:jc w:val="both"/>
+            </w:pPr>
+            <w:r>
+              <w:t>family</w:t>
+            </w:r>
+          </w:p>
+        </w:tc>
+        <w:tc>
+          <w:tcPr>
+            <w:tcW w:w="7926" w:type="dxa"/>
+          </w:tcPr>
+          <w:p>
+            <w:pPr>
+              <w:jc w:val="both"/>
+            </w:pPr>
+            <w:r>
+              <w:t>Poisson</w:t>
+            </w:r>
+          </w:p>
+        </w:tc>
+      </w:tr>
+    </w:tbl>
     <w:p/>
+    <w:p>
+      <w:pPr>
+        <w:pStyle w:val="Kop2"/>
+      </w:pPr>
+      <w:r>
+        <w:t xml:space="preserve">Remarks </w:t>
+      </w:r>
+    </w:p>
+    <w:p>
+      <w:pPr>
+        <w:pStyle w:val="Lijstalinea"/>
+        <w:numPr>
+          <w:ilvl w:val="0"/>
+          <w:numId w:val="2"/>
+        </w:numPr>
+      </w:pPr>
+      <w:r>
+        <w:t>In both model the same variables seem insignificant which can be explained by the lack of them in the dataset ???</w:t>
+      </w:r>
+    </w:p>
+    <w:p>
+      <w:pPr>
+        <w:pStyle w:val="Lijstalinea"/>
+        <w:numPr>
+          <w:ilvl w:val="0"/>
+          <w:numId w:val="2"/>
+        </w:numPr>
+      </w:pPr>
+      <w:r>
+        <w:t>Nog eens vermelden???</w:t>
+      </w:r>
+    </w:p>
     <w:p/>
-    <w:p>
-      <w:pPr>
-        <w:pStyle w:val="Kop2"/>
-      </w:pPr>
-      <w:r>
-        <w:t xml:space="preserve">Conclusion </w:t>
-      </w:r>
-    </w:p>
     <w:sectPr>
       <w:pgSz w:w="11900" w:h="16840"/>
       <w:pgMar w:top="1417" w:right="1417" w:bottom="1417" w:left="1417" w:header="708" w:footer="708" w:gutter="0"/>
@@ -694,6 +2631,278 @@
     </w:sectPr>
   </w:body>
 </w:document>
+</file>
+
+<file path=word/numbering.xml><?xml version="1.0" encoding="utf-8"?>
+<w:numbering xmlns:wpc="http://schemas.microsoft.com/office/word/2010/wordprocessingCanvas" xmlns:cx="http://schemas.microsoft.com/office/drawing/2014/chartex" xmlns:cx1="http://schemas.microsoft.com/office/drawing/2015/9/8/chartex" xmlns:cx2="http://schemas.microsoft.com/office/drawing/2015/10/21/chartex" xmlns:cx3="http://schemas.microsoft.com/office/drawing/2016/5/9/chartex" xmlns:cx4="http://schemas.microsoft.com/office/drawing/2016/5/10/chartex" xmlns:cx5="http://schemas.microsoft.com/office/drawing/2016/5/11/chartex" xmlns:cx6="http://schemas.microsoft.com/office/drawing/2016/5/12/chartex" xmlns:cx7="http://schemas.microsoft.com/office/drawing/2016/5/13/chartex" xmlns:cx8="http://schemas.microsoft.com/office/drawing/2016/5/14/chartex" xmlns:mc="http://schemas.openxmlformats.org/markup-compatibility/2006" xmlns:aink="http://schemas.microsoft.com/office/drawing/2016/ink" xmlns:am3d="http://schemas.microsoft.com/office/drawing/2017/model3d" xmlns:o="urn:schemas-microsoft-com:office:office" xmlns:r="http://schemas.openxmlformats.org/officeDocument/2006/relationships" xmlns:m="http://schemas.openxmlformats.org/officeDocument/2006/math" xmlns:v="urn:schemas-microsoft-com:vml" xmlns:wp14="http://schemas.microsoft.com/office/word/2010/wordprocessingDrawing" xmlns:wp="http://schemas.openxmlformats.org/drawingml/2006/wordprocessingDrawing" xmlns:w10="urn:schemas-microsoft-com:office:word" xmlns:w="http://schemas.openxmlformats.org/wordprocessingml/2006/main" xmlns:w14="http://schemas.microsoft.com/office/word/2010/wordml" xmlns:w15="http://schemas.microsoft.com/office/word/2012/wordml" xmlns:w16cex="http://schemas.microsoft.com/office/word/2018/wordml/cex" xmlns:w16cid="http://schemas.microsoft.com/office/word/2016/wordml/cid" xmlns:w16="http://schemas.microsoft.com/office/word/2018/wordml" xmlns:w16se="http://schemas.microsoft.com/office/word/2015/wordml/symex" xmlns:wpg="http://schemas.microsoft.com/office/word/2010/wordprocessingGroup" xmlns:wpi="http://schemas.microsoft.com/office/word/2010/wordprocessingInk" xmlns:wne="http://schemas.microsoft.com/office/word/2006/wordml" xmlns:wps="http://schemas.microsoft.com/office/word/2010/wordprocessingShape" mc:Ignorable="w14 w15 w16se w16cid w16 w16cex wp14">
+  <w:abstractNum w:abstractNumId="0" w15:restartNumberingAfterBreak="0">
+    <w:nsid w:val="64C5241B"/>
+    <w:multiLevelType w:val="hybridMultilevel"/>
+    <w:tmpl w:val="8D72CBC0"/>
+    <w:lvl w:ilvl="0" w:tplc="1ABACE58">
+      <w:numFmt w:val="bullet"/>
+      <w:lvlText w:val=""/>
+      <w:lvlJc w:val="left"/>
+      <w:pPr>
+        <w:ind w:left="720" w:hanging="360"/>
+      </w:pPr>
+      <w:rPr>
+        <w:rFonts w:ascii="Wingdings" w:eastAsiaTheme="minorHAnsi" w:hAnsi="Wingdings" w:cstheme="minorBidi" w:hint="default"/>
+      </w:rPr>
+    </w:lvl>
+    <w:lvl w:ilvl="1" w:tplc="04130003" w:tentative="1">
+      <w:start w:val="1"/>
+      <w:numFmt w:val="bullet"/>
+      <w:lvlText w:val="o"/>
+      <w:lvlJc w:val="left"/>
+      <w:pPr>
+        <w:ind w:left="1440" w:hanging="360"/>
+      </w:pPr>
+      <w:rPr>
+        <w:rFonts w:ascii="Courier New" w:hAnsi="Courier New" w:cs="Courier New" w:hint="default"/>
+      </w:rPr>
+    </w:lvl>
+    <w:lvl w:ilvl="2" w:tplc="04130005" w:tentative="1">
+      <w:start w:val="1"/>
+      <w:numFmt w:val="bullet"/>
+      <w:lvlText w:val=""/>
+      <w:lvlJc w:val="left"/>
+      <w:pPr>
+        <w:ind w:left="2160" w:hanging="360"/>
+      </w:pPr>
+      <w:rPr>
+        <w:rFonts w:ascii="Wingdings" w:hAnsi="Wingdings" w:hint="default"/>
+      </w:rPr>
+    </w:lvl>
+    <w:lvl w:ilvl="3" w:tplc="04130001" w:tentative="1">
+      <w:start w:val="1"/>
+      <w:numFmt w:val="bullet"/>
+      <w:lvlText w:val=""/>
+      <w:lvlJc w:val="left"/>
+      <w:pPr>
+        <w:ind w:left="2880" w:hanging="360"/>
+      </w:pPr>
+      <w:rPr>
+        <w:rFonts w:ascii="Symbol" w:hAnsi="Symbol" w:hint="default"/>
+      </w:rPr>
+    </w:lvl>
+    <w:lvl w:ilvl="4" w:tplc="04130003" w:tentative="1">
+      <w:start w:val="1"/>
+      <w:numFmt w:val="bullet"/>
+      <w:lvlText w:val="o"/>
+      <w:lvlJc w:val="left"/>
+      <w:pPr>
+        <w:ind w:left="3600" w:hanging="360"/>
+      </w:pPr>
+      <w:rPr>
+        <w:rFonts w:ascii="Courier New" w:hAnsi="Courier New" w:cs="Courier New" w:hint="default"/>
+      </w:rPr>
+    </w:lvl>
+    <w:lvl w:ilvl="5" w:tplc="04130005" w:tentative="1">
+      <w:start w:val="1"/>
+      <w:numFmt w:val="bullet"/>
+      <w:lvlText w:val=""/>
+      <w:lvlJc w:val="left"/>
+      <w:pPr>
+        <w:ind w:left="4320" w:hanging="360"/>
+      </w:pPr>
+      <w:rPr>
+        <w:rFonts w:ascii="Wingdings" w:hAnsi="Wingdings" w:hint="default"/>
+      </w:rPr>
+    </w:lvl>
+    <w:lvl w:ilvl="6" w:tplc="04130001" w:tentative="1">
+      <w:start w:val="1"/>
+      <w:numFmt w:val="bullet"/>
+      <w:lvlText w:val=""/>
+      <w:lvlJc w:val="left"/>
+      <w:pPr>
+        <w:ind w:left="5040" w:hanging="360"/>
+      </w:pPr>
+      <w:rPr>
+        <w:rFonts w:ascii="Symbol" w:hAnsi="Symbol" w:hint="default"/>
+      </w:rPr>
+    </w:lvl>
+    <w:lvl w:ilvl="7" w:tplc="04130003" w:tentative="1">
+      <w:start w:val="1"/>
+      <w:numFmt w:val="bullet"/>
+      <w:lvlText w:val="o"/>
+      <w:lvlJc w:val="left"/>
+      <w:pPr>
+        <w:ind w:left="5760" w:hanging="360"/>
+      </w:pPr>
+      <w:rPr>
+        <w:rFonts w:ascii="Courier New" w:hAnsi="Courier New" w:cs="Courier New" w:hint="default"/>
+      </w:rPr>
+    </w:lvl>
+    <w:lvl w:ilvl="8" w:tplc="04130005" w:tentative="1">
+      <w:start w:val="1"/>
+      <w:numFmt w:val="bullet"/>
+      <w:lvlText w:val=""/>
+      <w:lvlJc w:val="left"/>
+      <w:pPr>
+        <w:ind w:left="6480" w:hanging="360"/>
+      </w:pPr>
+      <w:rPr>
+        <w:rFonts w:ascii="Wingdings" w:hAnsi="Wingdings" w:hint="default"/>
+      </w:rPr>
+    </w:lvl>
+  </w:abstractNum>
+  <w:abstractNum w:abstractNumId="1" w15:restartNumberingAfterBreak="0">
+    <w:nsid w:val="7B151842"/>
+    <w:multiLevelType w:val="multilevel"/>
+    <w:tmpl w:val="9F087884"/>
+    <w:lvl w:ilvl="0">
+      <w:start w:val="1"/>
+      <w:numFmt w:val="bullet"/>
+      <w:lvlText w:val=""/>
+      <w:lvlJc w:val="left"/>
+      <w:pPr>
+        <w:tabs>
+          <w:tab w:val="num" w:pos="720"/>
+        </w:tabs>
+        <w:ind w:left="720" w:hanging="360"/>
+      </w:pPr>
+      <w:rPr>
+        <w:rFonts w:ascii="Symbol" w:hAnsi="Symbol" w:hint="default"/>
+        <w:sz w:val="20"/>
+      </w:rPr>
+    </w:lvl>
+    <w:lvl w:ilvl="1" w:tentative="1">
+      <w:start w:val="1"/>
+      <w:numFmt w:val="bullet"/>
+      <w:lvlText w:val="o"/>
+      <w:lvlJc w:val="left"/>
+      <w:pPr>
+        <w:tabs>
+          <w:tab w:val="num" w:pos="1440"/>
+        </w:tabs>
+        <w:ind w:left="1440" w:hanging="360"/>
+      </w:pPr>
+      <w:rPr>
+        <w:rFonts w:ascii="Courier New" w:hAnsi="Courier New" w:hint="default"/>
+        <w:sz w:val="20"/>
+      </w:rPr>
+    </w:lvl>
+    <w:lvl w:ilvl="2" w:tentative="1">
+      <w:start w:val="1"/>
+      <w:numFmt w:val="bullet"/>
+      <w:lvlText w:val=""/>
+      <w:lvlJc w:val="left"/>
+      <w:pPr>
+        <w:tabs>
+          <w:tab w:val="num" w:pos="2160"/>
+        </w:tabs>
+        <w:ind w:left="2160" w:hanging="360"/>
+      </w:pPr>
+      <w:rPr>
+        <w:rFonts w:ascii="Wingdings" w:hAnsi="Wingdings" w:hint="default"/>
+        <w:sz w:val="20"/>
+      </w:rPr>
+    </w:lvl>
+    <w:lvl w:ilvl="3" w:tentative="1">
+      <w:start w:val="1"/>
+      <w:numFmt w:val="bullet"/>
+      <w:lvlText w:val=""/>
+      <w:lvlJc w:val="left"/>
+      <w:pPr>
+        <w:tabs>
+          <w:tab w:val="num" w:pos="2880"/>
+        </w:tabs>
+        <w:ind w:left="2880" w:hanging="360"/>
+      </w:pPr>
+      <w:rPr>
+        <w:rFonts w:ascii="Wingdings" w:hAnsi="Wingdings" w:hint="default"/>
+        <w:sz w:val="20"/>
+      </w:rPr>
+    </w:lvl>
+    <w:lvl w:ilvl="4" w:tentative="1">
+      <w:start w:val="1"/>
+      <w:numFmt w:val="bullet"/>
+      <w:lvlText w:val=""/>
+      <w:lvlJc w:val="left"/>
+      <w:pPr>
+        <w:tabs>
+          <w:tab w:val="num" w:pos="3600"/>
+        </w:tabs>
+        <w:ind w:left="3600" w:hanging="360"/>
+      </w:pPr>
+      <w:rPr>
+        <w:rFonts w:ascii="Wingdings" w:hAnsi="Wingdings" w:hint="default"/>
+        <w:sz w:val="20"/>
+      </w:rPr>
+    </w:lvl>
+    <w:lvl w:ilvl="5" w:tentative="1">
+      <w:start w:val="1"/>
+      <w:numFmt w:val="bullet"/>
+      <w:lvlText w:val=""/>
+      <w:lvlJc w:val="left"/>
+      <w:pPr>
+        <w:tabs>
+          <w:tab w:val="num" w:pos="4320"/>
+        </w:tabs>
+        <w:ind w:left="4320" w:hanging="360"/>
+      </w:pPr>
+      <w:rPr>
+        <w:rFonts w:ascii="Wingdings" w:hAnsi="Wingdings" w:hint="default"/>
+        <w:sz w:val="20"/>
+      </w:rPr>
+    </w:lvl>
+    <w:lvl w:ilvl="6" w:tentative="1">
+      <w:start w:val="1"/>
+      <w:numFmt w:val="bullet"/>
+      <w:lvlText w:val=""/>
+      <w:lvlJc w:val="left"/>
+      <w:pPr>
+        <w:tabs>
+          <w:tab w:val="num" w:pos="5040"/>
+        </w:tabs>
+        <w:ind w:left="5040" w:hanging="360"/>
+      </w:pPr>
+      <w:rPr>
+        <w:rFonts w:ascii="Wingdings" w:hAnsi="Wingdings" w:hint="default"/>
+        <w:sz w:val="20"/>
+      </w:rPr>
+    </w:lvl>
+    <w:lvl w:ilvl="7" w:tentative="1">
+      <w:start w:val="1"/>
+      <w:numFmt w:val="bullet"/>
+      <w:lvlText w:val=""/>
+      <w:lvlJc w:val="left"/>
+      <w:pPr>
+        <w:tabs>
+          <w:tab w:val="num" w:pos="5760"/>
+        </w:tabs>
+        <w:ind w:left="5760" w:hanging="360"/>
+      </w:pPr>
+      <w:rPr>
+        <w:rFonts w:ascii="Wingdings" w:hAnsi="Wingdings" w:hint="default"/>
+        <w:sz w:val="20"/>
+      </w:rPr>
+    </w:lvl>
+    <w:lvl w:ilvl="8" w:tentative="1">
+      <w:start w:val="1"/>
+      <w:numFmt w:val="bullet"/>
+      <w:lvlText w:val=""/>
+      <w:lvlJc w:val="left"/>
+      <w:pPr>
+        <w:tabs>
+          <w:tab w:val="num" w:pos="6480"/>
+        </w:tabs>
+        <w:ind w:left="6480" w:hanging="360"/>
+      </w:pPr>
+      <w:rPr>
+        <w:rFonts w:ascii="Wingdings" w:hAnsi="Wingdings" w:hint="default"/>
+        <w:sz w:val="20"/>
+      </w:rPr>
+    </w:lvl>
+  </w:abstractNum>
+  <w:num w:numId="1">
+    <w:abstractNumId w:val="1"/>
+  </w:num>
+  <w:num w:numId="2">
+    <w:abstractNumId w:val="0"/>
+  </w:num>
+</w:numbering>
 </file>
 
 <file path=word/styles.xml><?xml version="1.0" encoding="utf-8"?>
@@ -1187,6 +3396,95 @@
       <w:szCs w:val="26"/>
     </w:rPr>
   </w:style>
+  <w:style w:type="character" w:customStyle="1" w:styleId="apple-converted-space">
+    <w:name w:val="apple-converted-space"/>
+    <w:basedOn w:val="Standaardalinea-lettertype"/>
+    <w:rsid w:val="00BA4503"/>
+  </w:style>
+  <w:style w:type="character" w:styleId="Hyperlink">
+    <w:name w:val="Hyperlink"/>
+    <w:basedOn w:val="Standaardalinea-lettertype"/>
+    <w:uiPriority w:val="99"/>
+    <w:unhideWhenUsed/>
+    <w:rsid w:val="00BA4503"/>
+    <w:rPr>
+      <w:color w:val="0000FF"/>
+      <w:u w:val="single"/>
+    </w:rPr>
+  </w:style>
+  <w:style w:type="character" w:styleId="Onopgelostemelding">
+    <w:name w:val="Unresolved Mention"/>
+    <w:basedOn w:val="Standaardalinea-lettertype"/>
+    <w:uiPriority w:val="99"/>
+    <w:semiHidden/>
+    <w:unhideWhenUsed/>
+    <w:rsid w:val="00BA4503"/>
+    <w:rPr>
+      <w:color w:val="605E5C"/>
+      <w:shd w:val="clear" w:color="auto" w:fill="E1DFDD"/>
+    </w:rPr>
+  </w:style>
+  <w:style w:type="paragraph" w:customStyle="1" w:styleId="citation">
+    <w:name w:val="citation"/>
+    <w:basedOn w:val="Standaard"/>
+    <w:rsid w:val="00BA4503"/>
+    <w:pPr>
+      <w:spacing w:before="100" w:beforeAutospacing="1" w:after="100" w:afterAutospacing="1"/>
+    </w:pPr>
+    <w:rPr>
+      <w:rFonts w:ascii="Times New Roman" w:eastAsia="Times New Roman" w:hAnsi="Times New Roman" w:cs="Times New Roman"/>
+      <w:lang w:eastAsia="nl-NL"/>
+    </w:rPr>
+  </w:style>
+  <w:style w:type="character" w:styleId="Tekstvantijdelijkeaanduiding">
+    <w:name w:val="Placeholder Text"/>
+    <w:basedOn w:val="Standaardalinea-lettertype"/>
+    <w:uiPriority w:val="99"/>
+    <w:semiHidden/>
+    <w:rsid w:val="00320F2D"/>
+    <w:rPr>
+      <w:color w:val="808080"/>
+    </w:rPr>
+  </w:style>
+  <w:style w:type="character" w:styleId="GevolgdeHyperlink">
+    <w:name w:val="FollowedHyperlink"/>
+    <w:basedOn w:val="Standaardalinea-lettertype"/>
+    <w:uiPriority w:val="99"/>
+    <w:semiHidden/>
+    <w:unhideWhenUsed/>
+    <w:rsid w:val="0035254B"/>
+    <w:rPr>
+      <w:color w:val="954F72" w:themeColor="followedHyperlink"/>
+      <w:u w:val="single"/>
+    </w:rPr>
+  </w:style>
+  <w:style w:type="table" w:styleId="Tabelraster">
+    <w:name w:val="Table Grid"/>
+    <w:basedOn w:val="Standaardtabel"/>
+    <w:uiPriority w:val="39"/>
+    <w:rsid w:val="0035254B"/>
+    <w:tblPr>
+      <w:tblBorders>
+        <w:top w:val="single" w:sz="4" w:space="0" w:color="auto"/>
+        <w:left w:val="single" w:sz="4" w:space="0" w:color="auto"/>
+        <w:bottom w:val="single" w:sz="4" w:space="0" w:color="auto"/>
+        <w:right w:val="single" w:sz="4" w:space="0" w:color="auto"/>
+        <w:insideH w:val="single" w:sz="4" w:space="0" w:color="auto"/>
+        <w:insideV w:val="single" w:sz="4" w:space="0" w:color="auto"/>
+      </w:tblBorders>
+    </w:tblPr>
+  </w:style>
+  <w:style w:type="paragraph" w:styleId="Lijstalinea">
+    <w:name w:val="List Paragraph"/>
+    <w:basedOn w:val="Standaard"/>
+    <w:uiPriority w:val="34"/>
+    <w:qFormat/>
+    <w:rsid w:val="00FF34AD"/>
+    <w:pPr>
+      <w:ind w:left="720"/>
+      <w:contextualSpacing/>
+    </w:pPr>
+  </w:style>
 </w:styles>
 </file>
 

--- a/Frequency Analysis TXT.docx
+++ b/Frequency Analysis TXT.docx
@@ -1858,7 +1858,13 @@
         <w:jc w:val="both"/>
       </w:pPr>
       <w:r>
-        <w:t>Using the optimal Gradient Boosted model (gbm_perf), partial dependence plots can be constructed. These depict the functional relationship between an input variable and the predictions and they show how predictions depend on these input</w:t>
+        <w:t xml:space="preserve">Using the optimal Gradient Boosted </w:t>
+      </w:r>
+      <w:r>
+        <w:t>M</w:t>
+      </w:r>
+      <w:r>
+        <w:t>odel (gbm_perf), partial dependence plots can be constructed. These depict the functional relationship between an input variable and the predictions and they show how predictions depend on these input</w:t>
       </w:r>
       <w:r>
         <w:t>s</w:t>
